--- a/Instructions for installing DVMax checker.docx
+++ b/Instructions for installing DVMax checker.docx
@@ -3,31 +3,1851 @@
 <w:document xmlns:wpc="http://schemas.microsoft.com/office/word/2010/wordprocessingCanvas" xmlns:mc="http://schemas.openxmlformats.org/markup-compatibility/2006" xmlns:o="urn:schemas-microsoft-com:office:office" xmlns:r="http://schemas.openxmlformats.org/officeDocument/2006/relationships" xmlns:m="http://schemas.openxmlformats.org/officeDocument/2006/math" xmlns:v="urn:schemas-microsoft-com:vml" xmlns:wp14="http://schemas.microsoft.com/office/word/2010/wordprocessingDrawing" xmlns:wp="http://schemas.openxmlformats.org/drawingml/2006/wordprocessingDrawing" xmlns:w10="urn:schemas-microsoft-com:office:word" xmlns:w="http://schemas.openxmlformats.org/wordprocessingml/2006/main" xmlns:w14="http://schemas.microsoft.com/office/word/2010/wordml" xmlns:w15="http://schemas.microsoft.com/office/word/2012/wordml" xmlns:wpg="http://schemas.microsoft.com/office/word/2010/wordprocessingGroup" xmlns:wpi="http://schemas.microsoft.com/office/word/2010/wordprocessingInk" xmlns:wne="http://schemas.microsoft.com/office/word/2006/wordml" xmlns:wps="http://schemas.microsoft.com/office/word/2010/wordprocessingShape" mc:Ignorable="w14 w15 wp14">
   <w:body>
     <w:p>
-      <w:r>
-        <w:t xml:space="preserve">DVmax checker should be installed in a Windows computer running Matlab.  </w:t>
-      </w:r>
-    </w:p>
-    <w:p>
-      <w:r>
-        <w:t>Go to the Windows Task Scheduler, click on “Action” and “Import task…”. Navigate to the folder containing this document and select “DVMax checker task scheduler.xml”.  You will have to change the user to match that of the computer where it is running.  If you are running a version of Matlab different from R2012b (or if the folder where it is installed is not the default one), go to “Actions” and edit the “Start a program” action to change the path where Matlab is installed to the correct one.</w:t>
-      </w:r>
-      <w:r>
-        <w:t xml:space="preserve">  You will have to change the path to DVMax checker in the “Start in (optional)” box in the same menu.</w:t>
-      </w:r>
+      <w:pPr>
+        <w:pStyle w:val="Heading2"/>
+      </w:pPr>
       <w:bookmarkStart w:id="0" w:name="_GoBack"/>
       <w:bookmarkEnd w:id="0"/>
-    </w:p>
-    <w:p>
-      <w:r>
-        <w:t>In the main “Task Scheduler” window, check that “DVMax checker task scheduler” is “ready” and not “disabled” (if disabled, right click on it and press “enable”).</w:t>
-      </w:r>
-    </w:p>
-    <w:p>
-      <w:r>
-        <w:t xml:space="preserve">You can test it by right clicking the task and selecting “Run”.  Matlab should start, run DVMax checker, everyone will get a warning for their monkeys if they haven’t made a water entry yet and Matlab will close.  </w:t>
-      </w:r>
-    </w:p>
-    <w:p/>
+      <w:r>
+        <w:rPr>
+          <w:rFonts w:ascii="Verdana" w:hAnsi="Verdana"/>
+          <w:color w:val="000000"/>
+          <w:sz w:val="20"/>
+          <w:szCs w:val="20"/>
+        </w:rPr>
+        <w:t> </w:t>
+      </w:r>
+      <w:proofErr w:type="gramStart"/>
+      <w:r>
+        <w:t>what</w:t>
+      </w:r>
+      <w:proofErr w:type="gramEnd"/>
+      <w:r>
+        <w:t xml:space="preserve"> is the </w:t>
+      </w:r>
+      <w:proofErr w:type="spellStart"/>
+      <w:r>
+        <w:t>DVMax_checker</w:t>
+      </w:r>
+      <w:proofErr w:type="spellEnd"/>
+    </w:p>
+    <w:p>
+      <w:pPr>
+        <w:numPr>
+          <w:ilvl w:val="0"/>
+          <w:numId w:val="1"/>
+        </w:numPr>
+        <w:spacing w:before="100" w:beforeAutospacing="1" w:after="100" w:afterAutospacing="1" w:line="240" w:lineRule="auto"/>
+        <w:rPr>
+          <w:rFonts w:ascii="Times New Roman" w:eastAsia="Times New Roman" w:hAnsi="Times New Roman" w:cs="Times New Roman"/>
+          <w:sz w:val="24"/>
+          <w:szCs w:val="24"/>
+        </w:rPr>
+      </w:pPr>
+      <w:proofErr w:type="spellStart"/>
+      <w:r>
+        <w:rPr>
+          <w:rFonts w:ascii="Times New Roman" w:eastAsia="Times New Roman" w:hAnsi="Times New Roman" w:cs="Times New Roman"/>
+          <w:sz w:val="24"/>
+          <w:szCs w:val="24"/>
+        </w:rPr>
+        <w:t>matlab</w:t>
+      </w:r>
+      <w:proofErr w:type="spellEnd"/>
+      <w:r>
+        <w:rPr>
+          <w:rFonts w:ascii="Times New Roman" w:eastAsia="Times New Roman" w:hAnsi="Times New Roman" w:cs="Times New Roman"/>
+          <w:sz w:val="24"/>
+          <w:szCs w:val="24"/>
+        </w:rPr>
+        <w:t xml:space="preserve"> script that checks the </w:t>
+      </w:r>
+      <w:proofErr w:type="spellStart"/>
+      <w:r>
+        <w:rPr>
+          <w:rFonts w:ascii="Times New Roman" w:eastAsia="Times New Roman" w:hAnsi="Times New Roman" w:cs="Times New Roman"/>
+          <w:sz w:val="24"/>
+          <w:szCs w:val="24"/>
+        </w:rPr>
+        <w:t>Veternary</w:t>
+      </w:r>
+      <w:proofErr w:type="spellEnd"/>
+      <w:r>
+        <w:rPr>
+          <w:rFonts w:ascii="Times New Roman" w:eastAsia="Times New Roman" w:hAnsi="Times New Roman" w:cs="Times New Roman"/>
+          <w:sz w:val="24"/>
+          <w:szCs w:val="24"/>
+        </w:rPr>
+        <w:t xml:space="preserve"> </w:t>
+      </w:r>
+      <w:proofErr w:type="spellStart"/>
+      <w:r>
+        <w:rPr>
+          <w:rFonts w:ascii="Times New Roman" w:eastAsia="Times New Roman" w:hAnsi="Times New Roman" w:cs="Times New Roman"/>
+          <w:sz w:val="24"/>
+          <w:szCs w:val="24"/>
+        </w:rPr>
+        <w:t>DvMax</w:t>
+      </w:r>
+      <w:proofErr w:type="spellEnd"/>
+      <w:r>
+        <w:rPr>
+          <w:rFonts w:ascii="Times New Roman" w:eastAsia="Times New Roman" w:hAnsi="Times New Roman" w:cs="Times New Roman"/>
+          <w:sz w:val="24"/>
+          <w:szCs w:val="24"/>
+        </w:rPr>
+        <w:t xml:space="preserve"> database to see if there are water entries for the restricted monkeys</w:t>
+      </w:r>
+    </w:p>
+    <w:p>
+      <w:pPr>
+        <w:spacing w:before="100" w:beforeAutospacing="1" w:after="100" w:afterAutospacing="1" w:line="240" w:lineRule="auto"/>
+        <w:outlineLvl w:val="1"/>
+        <w:rPr>
+          <w:rFonts w:ascii="Times New Roman" w:eastAsia="Times New Roman" w:hAnsi="Times New Roman" w:cs="Times New Roman"/>
+          <w:b/>
+          <w:bCs/>
+          <w:sz w:val="36"/>
+          <w:szCs w:val="36"/>
+        </w:rPr>
+      </w:pPr>
+      <w:proofErr w:type="gramStart"/>
+      <w:r>
+        <w:rPr>
+          <w:rFonts w:ascii="Times New Roman" w:eastAsia="Times New Roman" w:hAnsi="Times New Roman" w:cs="Times New Roman"/>
+          <w:b/>
+          <w:bCs/>
+          <w:sz w:val="36"/>
+          <w:szCs w:val="36"/>
+        </w:rPr>
+        <w:t>where</w:t>
+      </w:r>
+      <w:proofErr w:type="gramEnd"/>
+      <w:r>
+        <w:rPr>
+          <w:rFonts w:ascii="Times New Roman" w:eastAsia="Times New Roman" w:hAnsi="Times New Roman" w:cs="Times New Roman"/>
+          <w:b/>
+          <w:bCs/>
+          <w:sz w:val="36"/>
+          <w:szCs w:val="36"/>
+        </w:rPr>
+        <w:t xml:space="preserve"> is </w:t>
+      </w:r>
+      <w:proofErr w:type="spellStart"/>
+      <w:r>
+        <w:rPr>
+          <w:rFonts w:ascii="Times New Roman" w:eastAsia="Times New Roman" w:hAnsi="Times New Roman" w:cs="Times New Roman"/>
+          <w:b/>
+          <w:bCs/>
+          <w:sz w:val="36"/>
+          <w:szCs w:val="36"/>
+        </w:rPr>
+        <w:t>DVMax_checker</w:t>
+      </w:r>
+      <w:proofErr w:type="spellEnd"/>
+    </w:p>
+    <w:p>
+      <w:pPr>
+        <w:numPr>
+          <w:ilvl w:val="0"/>
+          <w:numId w:val="2"/>
+        </w:numPr>
+        <w:spacing w:before="100" w:beforeAutospacing="1" w:after="100" w:afterAutospacing="1" w:line="240" w:lineRule="auto"/>
+        <w:rPr>
+          <w:rFonts w:ascii="Times New Roman" w:eastAsia="Times New Roman" w:hAnsi="Times New Roman" w:cs="Times New Roman"/>
+          <w:sz w:val="24"/>
+          <w:szCs w:val="24"/>
+        </w:rPr>
+      </w:pPr>
+      <w:proofErr w:type="spellStart"/>
+      <w:r>
+        <w:rPr>
+          <w:rFonts w:ascii="Times New Roman" w:eastAsia="Times New Roman" w:hAnsi="Times New Roman" w:cs="Times New Roman"/>
+          <w:sz w:val="24"/>
+          <w:szCs w:val="24"/>
+        </w:rPr>
+        <w:t>limblab_analysis</w:t>
+      </w:r>
+      <w:proofErr w:type="spellEnd"/>
+      <w:r>
+        <w:rPr>
+          <w:rFonts w:ascii="Times New Roman" w:eastAsia="Times New Roman" w:hAnsi="Times New Roman" w:cs="Times New Roman"/>
+          <w:sz w:val="24"/>
+          <w:szCs w:val="24"/>
+        </w:rPr>
+        <w:t>/</w:t>
+      </w:r>
+      <w:proofErr w:type="spellStart"/>
+      <w:r>
+        <w:rPr>
+          <w:rFonts w:ascii="Times New Roman" w:eastAsia="Times New Roman" w:hAnsi="Times New Roman" w:cs="Times New Roman"/>
+          <w:sz w:val="24"/>
+          <w:szCs w:val="24"/>
+        </w:rPr>
+        <w:t>DVMax</w:t>
+      </w:r>
+      <w:proofErr w:type="spellEnd"/>
+      <w:r>
+        <w:rPr>
+          <w:rFonts w:ascii="Times New Roman" w:eastAsia="Times New Roman" w:hAnsi="Times New Roman" w:cs="Times New Roman"/>
+          <w:sz w:val="24"/>
+          <w:szCs w:val="24"/>
+        </w:rPr>
+        <w:t>/</w:t>
+      </w:r>
+    </w:p>
+    <w:p>
+      <w:pPr>
+        <w:numPr>
+          <w:ilvl w:val="0"/>
+          <w:numId w:val="2"/>
+        </w:numPr>
+        <w:spacing w:before="100" w:beforeAutospacing="1" w:after="100" w:afterAutospacing="1" w:line="240" w:lineRule="auto"/>
+        <w:rPr>
+          <w:rFonts w:ascii="Times New Roman" w:eastAsia="Times New Roman" w:hAnsi="Times New Roman" w:cs="Times New Roman"/>
+          <w:sz w:val="24"/>
+          <w:szCs w:val="24"/>
+        </w:rPr>
+      </w:pPr>
+      <w:r>
+        <w:rPr>
+          <w:rFonts w:ascii="Times New Roman" w:eastAsia="Times New Roman" w:hAnsi="Times New Roman" w:cs="Times New Roman"/>
+          <w:sz w:val="24"/>
+          <w:szCs w:val="24"/>
+        </w:rPr>
+        <w:t>\\fsmresfiles.fsm.northwestern.edu\fsmresfiles\Basic_Sciences\Phys\L_MillerLab\limblab\lab_folder\Lab-Wide Animal Info\</w:t>
+      </w:r>
+      <w:proofErr w:type="spellStart"/>
+      <w:r>
+        <w:rPr>
+          <w:rFonts w:ascii="Times New Roman" w:eastAsia="Times New Roman" w:hAnsi="Times New Roman" w:cs="Times New Roman"/>
+          <w:sz w:val="24"/>
+          <w:szCs w:val="24"/>
+        </w:rPr>
+        <w:t>WeekendWatering</w:t>
+      </w:r>
+      <w:proofErr w:type="spellEnd"/>
+      <w:r>
+        <w:rPr>
+          <w:rFonts w:ascii="Times New Roman" w:eastAsia="Times New Roman" w:hAnsi="Times New Roman" w:cs="Times New Roman"/>
+          <w:sz w:val="24"/>
+          <w:szCs w:val="24"/>
+        </w:rPr>
+        <w:t>\MonkeyWaterData.xlsx</w:t>
+      </w:r>
+    </w:p>
+    <w:p>
+      <w:pPr>
+        <w:spacing w:before="100" w:beforeAutospacing="1" w:after="100" w:afterAutospacing="1" w:line="240" w:lineRule="auto"/>
+        <w:outlineLvl w:val="1"/>
+        <w:rPr>
+          <w:rFonts w:ascii="Times New Roman" w:eastAsia="Times New Roman" w:hAnsi="Times New Roman" w:cs="Times New Roman"/>
+          <w:b/>
+          <w:bCs/>
+          <w:sz w:val="36"/>
+          <w:szCs w:val="36"/>
+        </w:rPr>
+      </w:pPr>
+      <w:r>
+        <w:rPr>
+          <w:rFonts w:ascii="Times New Roman" w:eastAsia="Times New Roman" w:hAnsi="Times New Roman" w:cs="Times New Roman"/>
+          <w:b/>
+          <w:bCs/>
+          <w:sz w:val="36"/>
+          <w:szCs w:val="36"/>
+        </w:rPr>
+        <w:t>Who to contact</w:t>
+      </w:r>
+    </w:p>
+    <w:p>
+      <w:pPr>
+        <w:numPr>
+          <w:ilvl w:val="0"/>
+          <w:numId w:val="3"/>
+        </w:numPr>
+        <w:spacing w:before="100" w:beforeAutospacing="1" w:after="100" w:afterAutospacing="1" w:line="240" w:lineRule="auto"/>
+        <w:rPr>
+          <w:rFonts w:ascii="Times New Roman" w:eastAsia="Times New Roman" w:hAnsi="Times New Roman" w:cs="Times New Roman"/>
+          <w:sz w:val="24"/>
+          <w:szCs w:val="24"/>
+        </w:rPr>
+      </w:pPr>
+      <w:r>
+        <w:rPr>
+          <w:rFonts w:ascii="Times New Roman" w:eastAsia="Times New Roman" w:hAnsi="Times New Roman" w:cs="Times New Roman"/>
+          <w:sz w:val="24"/>
+          <w:szCs w:val="24"/>
+        </w:rPr>
+        <w:t xml:space="preserve">Current maintainer </w:t>
+      </w:r>
+    </w:p>
+    <w:p>
+      <w:pPr>
+        <w:numPr>
+          <w:ilvl w:val="1"/>
+          <w:numId w:val="3"/>
+        </w:numPr>
+        <w:spacing w:before="100" w:beforeAutospacing="1" w:after="100" w:afterAutospacing="1" w:line="240" w:lineRule="auto"/>
+        <w:rPr>
+          <w:rFonts w:ascii="Times New Roman" w:eastAsia="Times New Roman" w:hAnsi="Times New Roman" w:cs="Times New Roman"/>
+          <w:sz w:val="24"/>
+          <w:szCs w:val="24"/>
+        </w:rPr>
+      </w:pPr>
+      <w:r>
+        <w:rPr>
+          <w:rFonts w:ascii="Times New Roman" w:eastAsia="Times New Roman" w:hAnsi="Times New Roman" w:cs="Times New Roman"/>
+          <w:sz w:val="24"/>
+          <w:szCs w:val="24"/>
+        </w:rPr>
+        <w:t>Tucker Tomlinson: tuckertomlinson@gmail.com</w:t>
+      </w:r>
+    </w:p>
+    <w:p>
+      <w:pPr>
+        <w:numPr>
+          <w:ilvl w:val="0"/>
+          <w:numId w:val="3"/>
+        </w:numPr>
+        <w:spacing w:before="100" w:beforeAutospacing="1" w:after="100" w:afterAutospacing="1" w:line="240" w:lineRule="auto"/>
+        <w:rPr>
+          <w:rFonts w:ascii="Times New Roman" w:eastAsia="Times New Roman" w:hAnsi="Times New Roman" w:cs="Times New Roman"/>
+          <w:sz w:val="24"/>
+          <w:szCs w:val="24"/>
+        </w:rPr>
+      </w:pPr>
+      <w:r>
+        <w:rPr>
+          <w:rFonts w:ascii="Times New Roman" w:eastAsia="Times New Roman" w:hAnsi="Times New Roman" w:cs="Times New Roman"/>
+          <w:sz w:val="24"/>
+          <w:szCs w:val="24"/>
+        </w:rPr>
+        <w:t xml:space="preserve">Northwestern University </w:t>
+      </w:r>
+      <w:proofErr w:type="spellStart"/>
+      <w:r>
+        <w:rPr>
+          <w:rFonts w:ascii="Times New Roman" w:eastAsia="Times New Roman" w:hAnsi="Times New Roman" w:cs="Times New Roman"/>
+          <w:sz w:val="24"/>
+          <w:szCs w:val="24"/>
+        </w:rPr>
+        <w:t>DvMax</w:t>
+      </w:r>
+      <w:proofErr w:type="spellEnd"/>
+      <w:r>
+        <w:rPr>
+          <w:rFonts w:ascii="Times New Roman" w:eastAsia="Times New Roman" w:hAnsi="Times New Roman" w:cs="Times New Roman"/>
+          <w:sz w:val="24"/>
+          <w:szCs w:val="24"/>
+        </w:rPr>
+        <w:t xml:space="preserve"> admins: </w:t>
+      </w:r>
+    </w:p>
+    <w:p>
+      <w:pPr>
+        <w:numPr>
+          <w:ilvl w:val="1"/>
+          <w:numId w:val="3"/>
+        </w:numPr>
+        <w:spacing w:before="100" w:beforeAutospacing="1" w:after="100" w:afterAutospacing="1" w:line="240" w:lineRule="auto"/>
+        <w:rPr>
+          <w:rFonts w:ascii="Times New Roman" w:eastAsia="Times New Roman" w:hAnsi="Times New Roman" w:cs="Times New Roman"/>
+          <w:sz w:val="24"/>
+          <w:szCs w:val="24"/>
+        </w:rPr>
+      </w:pPr>
+      <w:r>
+        <w:rPr>
+          <w:rFonts w:ascii="Times New Roman" w:eastAsia="Times New Roman" w:hAnsi="Times New Roman" w:cs="Times New Roman"/>
+          <w:sz w:val="24"/>
+          <w:szCs w:val="24"/>
+        </w:rPr>
+        <w:t>Jan MacDermid:j-macdermid@northwestern.edu</w:t>
+      </w:r>
+    </w:p>
+    <w:p>
+      <w:pPr>
+        <w:numPr>
+          <w:ilvl w:val="1"/>
+          <w:numId w:val="3"/>
+        </w:numPr>
+        <w:spacing w:before="100" w:beforeAutospacing="1" w:after="100" w:afterAutospacing="1" w:line="240" w:lineRule="auto"/>
+        <w:rPr>
+          <w:rFonts w:ascii="Times New Roman" w:eastAsia="Times New Roman" w:hAnsi="Times New Roman" w:cs="Times New Roman"/>
+          <w:sz w:val="24"/>
+          <w:szCs w:val="24"/>
+        </w:rPr>
+      </w:pPr>
+      <w:r>
+        <w:rPr>
+          <w:rFonts w:ascii="Times New Roman" w:eastAsia="Times New Roman" w:hAnsi="Times New Roman" w:cs="Times New Roman"/>
+          <w:sz w:val="24"/>
+          <w:szCs w:val="24"/>
+        </w:rPr>
+        <w:t xml:space="preserve">Kimberley </w:t>
+      </w:r>
+      <w:proofErr w:type="spellStart"/>
+      <w:r>
+        <w:rPr>
+          <w:rFonts w:ascii="Times New Roman" w:eastAsia="Times New Roman" w:hAnsi="Times New Roman" w:cs="Times New Roman"/>
+          <w:sz w:val="24"/>
+          <w:szCs w:val="24"/>
+        </w:rPr>
+        <w:t>Heuer</w:t>
+      </w:r>
+      <w:proofErr w:type="spellEnd"/>
+      <w:r>
+        <w:rPr>
+          <w:rFonts w:ascii="Times New Roman" w:eastAsia="Times New Roman" w:hAnsi="Times New Roman" w:cs="Times New Roman"/>
+          <w:sz w:val="24"/>
+          <w:szCs w:val="24"/>
+        </w:rPr>
+        <w:t xml:space="preserve"> k-heuer@northwestern.edu</w:t>
+      </w:r>
+    </w:p>
+    <w:p>
+      <w:pPr>
+        <w:spacing w:before="100" w:beforeAutospacing="1" w:after="100" w:afterAutospacing="1" w:line="240" w:lineRule="auto"/>
+        <w:outlineLvl w:val="1"/>
+        <w:rPr>
+          <w:rFonts w:ascii="Times New Roman" w:eastAsia="Times New Roman" w:hAnsi="Times New Roman" w:cs="Times New Roman"/>
+          <w:b/>
+          <w:bCs/>
+          <w:sz w:val="36"/>
+          <w:szCs w:val="36"/>
+        </w:rPr>
+      </w:pPr>
+      <w:proofErr w:type="gramStart"/>
+      <w:r>
+        <w:rPr>
+          <w:rFonts w:ascii="Times New Roman" w:eastAsia="Times New Roman" w:hAnsi="Times New Roman" w:cs="Times New Roman"/>
+          <w:b/>
+          <w:bCs/>
+          <w:sz w:val="36"/>
+          <w:szCs w:val="36"/>
+        </w:rPr>
+        <w:t>how</w:t>
+      </w:r>
+      <w:proofErr w:type="gramEnd"/>
+      <w:r>
+        <w:rPr>
+          <w:rFonts w:ascii="Times New Roman" w:eastAsia="Times New Roman" w:hAnsi="Times New Roman" w:cs="Times New Roman"/>
+          <w:b/>
+          <w:bCs/>
+          <w:sz w:val="36"/>
+          <w:szCs w:val="36"/>
+        </w:rPr>
+        <w:t xml:space="preserve"> does it work</w:t>
+      </w:r>
+    </w:p>
+    <w:p>
+      <w:pPr>
+        <w:numPr>
+          <w:ilvl w:val="0"/>
+          <w:numId w:val="4"/>
+        </w:numPr>
+        <w:spacing w:before="100" w:beforeAutospacing="1" w:after="100" w:afterAutospacing="1" w:line="240" w:lineRule="auto"/>
+        <w:rPr>
+          <w:rFonts w:ascii="Times New Roman" w:eastAsia="Times New Roman" w:hAnsi="Times New Roman" w:cs="Times New Roman"/>
+          <w:sz w:val="24"/>
+          <w:szCs w:val="24"/>
+        </w:rPr>
+      </w:pPr>
+      <w:proofErr w:type="gramStart"/>
+      <w:r>
+        <w:rPr>
+          <w:rFonts w:ascii="Times New Roman" w:eastAsia="Times New Roman" w:hAnsi="Times New Roman" w:cs="Times New Roman"/>
+          <w:sz w:val="24"/>
+          <w:szCs w:val="24"/>
+        </w:rPr>
+        <w:t>the</w:t>
+      </w:r>
+      <w:proofErr w:type="gramEnd"/>
+      <w:r>
+        <w:rPr>
+          <w:rFonts w:ascii="Times New Roman" w:eastAsia="Times New Roman" w:hAnsi="Times New Roman" w:cs="Times New Roman"/>
+          <w:sz w:val="24"/>
+          <w:szCs w:val="24"/>
+        </w:rPr>
+        <w:t xml:space="preserve"> checker connects to the </w:t>
+      </w:r>
+      <w:proofErr w:type="spellStart"/>
+      <w:r>
+        <w:rPr>
+          <w:rFonts w:ascii="Times New Roman" w:eastAsia="Times New Roman" w:hAnsi="Times New Roman" w:cs="Times New Roman"/>
+          <w:sz w:val="24"/>
+          <w:szCs w:val="24"/>
+        </w:rPr>
+        <w:t>DvMax</w:t>
+      </w:r>
+      <w:proofErr w:type="spellEnd"/>
+      <w:r>
+        <w:rPr>
+          <w:rFonts w:ascii="Times New Roman" w:eastAsia="Times New Roman" w:hAnsi="Times New Roman" w:cs="Times New Roman"/>
+          <w:sz w:val="24"/>
+          <w:szCs w:val="24"/>
+        </w:rPr>
+        <w:t xml:space="preserve"> database using </w:t>
+      </w:r>
+      <w:proofErr w:type="spellStart"/>
+      <w:r>
+        <w:rPr>
+          <w:rFonts w:ascii="Times New Roman" w:eastAsia="Times New Roman" w:hAnsi="Times New Roman" w:cs="Times New Roman"/>
+          <w:sz w:val="24"/>
+          <w:szCs w:val="24"/>
+        </w:rPr>
+        <w:t>matlabs</w:t>
+      </w:r>
+      <w:proofErr w:type="spellEnd"/>
+      <w:r>
+        <w:rPr>
+          <w:rFonts w:ascii="Times New Roman" w:eastAsia="Times New Roman" w:hAnsi="Times New Roman" w:cs="Times New Roman"/>
+          <w:sz w:val="24"/>
+          <w:szCs w:val="24"/>
+        </w:rPr>
+        <w:t xml:space="preserve"> database toolbox. </w:t>
+      </w:r>
+    </w:p>
+    <w:p>
+      <w:pPr>
+        <w:numPr>
+          <w:ilvl w:val="0"/>
+          <w:numId w:val="4"/>
+        </w:numPr>
+        <w:spacing w:before="100" w:beforeAutospacing="1" w:after="100" w:afterAutospacing="1" w:line="240" w:lineRule="auto"/>
+        <w:rPr>
+          <w:rFonts w:ascii="Times New Roman" w:eastAsia="Times New Roman" w:hAnsi="Times New Roman" w:cs="Times New Roman"/>
+          <w:sz w:val="24"/>
+          <w:szCs w:val="24"/>
+        </w:rPr>
+      </w:pPr>
+      <w:proofErr w:type="spellStart"/>
+      <w:r>
+        <w:rPr>
+          <w:rFonts w:ascii="Times New Roman" w:eastAsia="Times New Roman" w:hAnsi="Times New Roman" w:cs="Times New Roman"/>
+          <w:sz w:val="24"/>
+          <w:szCs w:val="24"/>
+        </w:rPr>
+        <w:t>DvMax</w:t>
+      </w:r>
+      <w:proofErr w:type="spellEnd"/>
+      <w:r>
+        <w:rPr>
+          <w:rFonts w:ascii="Times New Roman" w:eastAsia="Times New Roman" w:hAnsi="Times New Roman" w:cs="Times New Roman"/>
+          <w:sz w:val="24"/>
+          <w:szCs w:val="24"/>
+        </w:rPr>
+        <w:t xml:space="preserve"> is an oracle database and requires the </w:t>
+      </w:r>
+      <w:proofErr w:type="spellStart"/>
+      <w:r>
+        <w:rPr>
+          <w:rFonts w:ascii="Times New Roman" w:eastAsia="Times New Roman" w:hAnsi="Times New Roman" w:cs="Times New Roman"/>
+          <w:sz w:val="24"/>
+          <w:szCs w:val="24"/>
+        </w:rPr>
+        <w:t>odbc</w:t>
+      </w:r>
+      <w:proofErr w:type="spellEnd"/>
+      <w:r>
+        <w:rPr>
+          <w:rFonts w:ascii="Times New Roman" w:eastAsia="Times New Roman" w:hAnsi="Times New Roman" w:cs="Times New Roman"/>
+          <w:sz w:val="24"/>
+          <w:szCs w:val="24"/>
+        </w:rPr>
+        <w:t xml:space="preserve"> driver, which should already be in the correct </w:t>
+      </w:r>
+      <w:proofErr w:type="spellStart"/>
+      <w:r>
+        <w:rPr>
+          <w:rFonts w:ascii="Times New Roman" w:eastAsia="Times New Roman" w:hAnsi="Times New Roman" w:cs="Times New Roman"/>
+          <w:sz w:val="24"/>
+          <w:szCs w:val="24"/>
+        </w:rPr>
+        <w:t>limblab</w:t>
+      </w:r>
+      <w:proofErr w:type="spellEnd"/>
+      <w:r>
+        <w:rPr>
+          <w:rFonts w:ascii="Times New Roman" w:eastAsia="Times New Roman" w:hAnsi="Times New Roman" w:cs="Times New Roman"/>
+          <w:sz w:val="24"/>
+          <w:szCs w:val="24"/>
+        </w:rPr>
+        <w:t xml:space="preserve"> directory for the </w:t>
+      </w:r>
+      <w:proofErr w:type="spellStart"/>
+      <w:r>
+        <w:rPr>
+          <w:rFonts w:ascii="Times New Roman" w:eastAsia="Times New Roman" w:hAnsi="Times New Roman" w:cs="Times New Roman"/>
+          <w:sz w:val="24"/>
+          <w:szCs w:val="24"/>
+        </w:rPr>
+        <w:t>DvMax</w:t>
+      </w:r>
+      <w:proofErr w:type="spellEnd"/>
+      <w:r>
+        <w:rPr>
+          <w:rFonts w:ascii="Times New Roman" w:eastAsia="Times New Roman" w:hAnsi="Times New Roman" w:cs="Times New Roman"/>
+          <w:sz w:val="24"/>
+          <w:szCs w:val="24"/>
+        </w:rPr>
+        <w:t xml:space="preserve"> Checker script to point at</w:t>
+      </w:r>
+    </w:p>
+    <w:p>
+      <w:pPr>
+        <w:numPr>
+          <w:ilvl w:val="0"/>
+          <w:numId w:val="4"/>
+        </w:numPr>
+        <w:spacing w:before="100" w:beforeAutospacing="1" w:after="100" w:afterAutospacing="1" w:line="240" w:lineRule="auto"/>
+        <w:rPr>
+          <w:rFonts w:ascii="Times New Roman" w:eastAsia="Times New Roman" w:hAnsi="Times New Roman" w:cs="Times New Roman"/>
+          <w:sz w:val="24"/>
+          <w:szCs w:val="24"/>
+        </w:rPr>
+      </w:pPr>
+      <w:r>
+        <w:rPr>
+          <w:rFonts w:ascii="Times New Roman" w:eastAsia="Times New Roman" w:hAnsi="Times New Roman" w:cs="Times New Roman"/>
+          <w:sz w:val="24"/>
+          <w:szCs w:val="24"/>
+        </w:rPr>
+        <w:t>the checker loads a list of monkeys from a .mat file housed in the same folder</w:t>
+      </w:r>
+    </w:p>
+    <w:p>
+      <w:pPr>
+        <w:numPr>
+          <w:ilvl w:val="0"/>
+          <w:numId w:val="4"/>
+        </w:numPr>
+        <w:spacing w:before="100" w:beforeAutospacing="1" w:after="100" w:afterAutospacing="1" w:line="240" w:lineRule="auto"/>
+        <w:rPr>
+          <w:rFonts w:ascii="Times New Roman" w:eastAsia="Times New Roman" w:hAnsi="Times New Roman" w:cs="Times New Roman"/>
+          <w:sz w:val="24"/>
+          <w:szCs w:val="24"/>
+        </w:rPr>
+      </w:pPr>
+      <w:r>
+        <w:rPr>
+          <w:rFonts w:ascii="Times New Roman" w:eastAsia="Times New Roman" w:hAnsi="Times New Roman" w:cs="Times New Roman"/>
+          <w:sz w:val="24"/>
+          <w:szCs w:val="24"/>
+        </w:rPr>
+        <w:t xml:space="preserve">the checker loops through the list of monkeys and </w:t>
+      </w:r>
+    </w:p>
+    <w:p>
+      <w:pPr>
+        <w:numPr>
+          <w:ilvl w:val="1"/>
+          <w:numId w:val="4"/>
+        </w:numPr>
+        <w:spacing w:before="100" w:beforeAutospacing="1" w:after="100" w:afterAutospacing="1" w:line="240" w:lineRule="auto"/>
+        <w:rPr>
+          <w:rFonts w:ascii="Times New Roman" w:eastAsia="Times New Roman" w:hAnsi="Times New Roman" w:cs="Times New Roman"/>
+          <w:sz w:val="24"/>
+          <w:szCs w:val="24"/>
+        </w:rPr>
+      </w:pPr>
+      <w:r>
+        <w:rPr>
+          <w:rFonts w:ascii="Times New Roman" w:eastAsia="Times New Roman" w:hAnsi="Times New Roman" w:cs="Times New Roman"/>
+          <w:sz w:val="24"/>
+          <w:szCs w:val="24"/>
+        </w:rPr>
+        <w:t>pulls all the records for each monkey</w:t>
+      </w:r>
+    </w:p>
+    <w:p>
+      <w:pPr>
+        <w:numPr>
+          <w:ilvl w:val="1"/>
+          <w:numId w:val="4"/>
+        </w:numPr>
+        <w:spacing w:before="100" w:beforeAutospacing="1" w:after="100" w:afterAutospacing="1" w:line="240" w:lineRule="auto"/>
+        <w:rPr>
+          <w:rFonts w:ascii="Times New Roman" w:eastAsia="Times New Roman" w:hAnsi="Times New Roman" w:cs="Times New Roman"/>
+          <w:sz w:val="24"/>
+          <w:szCs w:val="24"/>
+        </w:rPr>
+      </w:pPr>
+      <w:r>
+        <w:rPr>
+          <w:rFonts w:ascii="Times New Roman" w:eastAsia="Times New Roman" w:hAnsi="Times New Roman" w:cs="Times New Roman"/>
+          <w:sz w:val="24"/>
+          <w:szCs w:val="24"/>
+        </w:rPr>
+        <w:t>looks for the most recent restriction entry to determine whether the monkey is on free water</w:t>
+      </w:r>
+    </w:p>
+    <w:p>
+      <w:pPr>
+        <w:numPr>
+          <w:ilvl w:val="1"/>
+          <w:numId w:val="4"/>
+        </w:numPr>
+        <w:spacing w:before="100" w:beforeAutospacing="1" w:after="100" w:afterAutospacing="1" w:line="240" w:lineRule="auto"/>
+        <w:rPr>
+          <w:rFonts w:ascii="Times New Roman" w:eastAsia="Times New Roman" w:hAnsi="Times New Roman" w:cs="Times New Roman"/>
+          <w:sz w:val="24"/>
+          <w:szCs w:val="24"/>
+        </w:rPr>
+      </w:pPr>
+      <w:proofErr w:type="gramStart"/>
+      <w:r>
+        <w:rPr>
+          <w:rFonts w:ascii="Times New Roman" w:eastAsia="Times New Roman" w:hAnsi="Times New Roman" w:cs="Times New Roman"/>
+          <w:sz w:val="24"/>
+          <w:szCs w:val="24"/>
+        </w:rPr>
+        <w:t>if</w:t>
+      </w:r>
+      <w:proofErr w:type="gramEnd"/>
+      <w:r>
+        <w:rPr>
+          <w:rFonts w:ascii="Times New Roman" w:eastAsia="Times New Roman" w:hAnsi="Times New Roman" w:cs="Times New Roman"/>
+          <w:sz w:val="24"/>
+          <w:szCs w:val="24"/>
+        </w:rPr>
+        <w:t xml:space="preserve"> restricted, the checker looks for a water entry (ep8500,ep9000,ac1091) with the current date. </w:t>
+      </w:r>
+    </w:p>
+    <w:p>
+      <w:pPr>
+        <w:numPr>
+          <w:ilvl w:val="1"/>
+          <w:numId w:val="4"/>
+        </w:numPr>
+        <w:spacing w:before="100" w:beforeAutospacing="1" w:after="100" w:afterAutospacing="1" w:line="240" w:lineRule="auto"/>
+        <w:rPr>
+          <w:rFonts w:ascii="Times New Roman" w:eastAsia="Times New Roman" w:hAnsi="Times New Roman" w:cs="Times New Roman"/>
+          <w:sz w:val="24"/>
+          <w:szCs w:val="24"/>
+        </w:rPr>
+      </w:pPr>
+      <w:proofErr w:type="gramStart"/>
+      <w:r>
+        <w:rPr>
+          <w:rFonts w:ascii="Times New Roman" w:eastAsia="Times New Roman" w:hAnsi="Times New Roman" w:cs="Times New Roman"/>
+          <w:sz w:val="24"/>
+          <w:szCs w:val="24"/>
+        </w:rPr>
+        <w:t>if</w:t>
+      </w:r>
+      <w:proofErr w:type="gramEnd"/>
+      <w:r>
+        <w:rPr>
+          <w:rFonts w:ascii="Times New Roman" w:eastAsia="Times New Roman" w:hAnsi="Times New Roman" w:cs="Times New Roman"/>
+          <w:sz w:val="24"/>
+          <w:szCs w:val="24"/>
+        </w:rPr>
+        <w:t xml:space="preserve"> restricted, the checker looks for a body weight entry in the last 5 days, and warns the caretaker if none is found, or if none is found in the last 7 days sends a warning to the whole lab.</w:t>
+      </w:r>
+    </w:p>
+    <w:p>
+      <w:pPr>
+        <w:numPr>
+          <w:ilvl w:val="1"/>
+          <w:numId w:val="4"/>
+        </w:numPr>
+        <w:spacing w:before="100" w:beforeAutospacing="1" w:after="100" w:afterAutospacing="1" w:line="240" w:lineRule="auto"/>
+        <w:rPr>
+          <w:rFonts w:ascii="Times New Roman" w:eastAsia="Times New Roman" w:hAnsi="Times New Roman" w:cs="Times New Roman"/>
+          <w:sz w:val="24"/>
+          <w:szCs w:val="24"/>
+        </w:rPr>
+      </w:pPr>
+      <w:r>
+        <w:rPr>
+          <w:rFonts w:ascii="Times New Roman" w:eastAsia="Times New Roman" w:hAnsi="Times New Roman" w:cs="Times New Roman"/>
+          <w:sz w:val="24"/>
+          <w:szCs w:val="24"/>
+        </w:rPr>
+        <w:t xml:space="preserve">if no water entry is found the checker will call the </w:t>
+      </w:r>
+      <w:proofErr w:type="spellStart"/>
+      <w:r>
+        <w:rPr>
+          <w:rFonts w:ascii="Times New Roman" w:eastAsia="Times New Roman" w:hAnsi="Times New Roman" w:cs="Times New Roman"/>
+          <w:sz w:val="24"/>
+          <w:szCs w:val="24"/>
+        </w:rPr>
+        <w:t>send_mail_message</w:t>
+      </w:r>
+      <w:proofErr w:type="spellEnd"/>
+      <w:r>
+        <w:rPr>
+          <w:rFonts w:ascii="Times New Roman" w:eastAsia="Times New Roman" w:hAnsi="Times New Roman" w:cs="Times New Roman"/>
+          <w:sz w:val="24"/>
+          <w:szCs w:val="24"/>
+        </w:rPr>
+        <w:t xml:space="preserve"> function to email warnings</w:t>
+      </w:r>
+    </w:p>
+    <w:p>
+      <w:pPr>
+        <w:numPr>
+          <w:ilvl w:val="0"/>
+          <w:numId w:val="4"/>
+        </w:numPr>
+        <w:spacing w:before="100" w:beforeAutospacing="1" w:after="100" w:afterAutospacing="1" w:line="240" w:lineRule="auto"/>
+        <w:rPr>
+          <w:rFonts w:ascii="Times New Roman" w:eastAsia="Times New Roman" w:hAnsi="Times New Roman" w:cs="Times New Roman"/>
+          <w:sz w:val="24"/>
+          <w:szCs w:val="24"/>
+        </w:rPr>
+      </w:pPr>
+      <w:proofErr w:type="spellStart"/>
+      <w:r>
+        <w:rPr>
+          <w:rFonts w:ascii="Times New Roman" w:eastAsia="Times New Roman" w:hAnsi="Times New Roman" w:cs="Times New Roman"/>
+          <w:sz w:val="24"/>
+          <w:szCs w:val="24"/>
+        </w:rPr>
+        <w:t>DVMax_checker</w:t>
+      </w:r>
+      <w:proofErr w:type="spellEnd"/>
+      <w:r>
+        <w:rPr>
+          <w:rFonts w:ascii="Times New Roman" w:eastAsia="Times New Roman" w:hAnsi="Times New Roman" w:cs="Times New Roman"/>
+          <w:sz w:val="24"/>
+          <w:szCs w:val="24"/>
+        </w:rPr>
+        <w:t xml:space="preserve"> uses the information in \\fsmresfiles.fsm.northwestern.edu\fsmresfiles\Basic_Sciences\Phys\L_MillerLab\limblab\lab_folder\Lab-Wide Animal Info\</w:t>
+      </w:r>
+      <w:proofErr w:type="spellStart"/>
+      <w:r>
+        <w:rPr>
+          <w:rFonts w:ascii="Times New Roman" w:eastAsia="Times New Roman" w:hAnsi="Times New Roman" w:cs="Times New Roman"/>
+          <w:sz w:val="24"/>
+          <w:szCs w:val="24"/>
+        </w:rPr>
+        <w:t>WeekendWatering</w:t>
+      </w:r>
+      <w:proofErr w:type="spellEnd"/>
+      <w:r>
+        <w:rPr>
+          <w:rFonts w:ascii="Times New Roman" w:eastAsia="Times New Roman" w:hAnsi="Times New Roman" w:cs="Times New Roman"/>
+          <w:sz w:val="24"/>
+          <w:szCs w:val="24"/>
+        </w:rPr>
+        <w:t>\MonkeyWaterData.xlsx to send emails</w:t>
+      </w:r>
+    </w:p>
+    <w:p>
+      <w:pPr>
+        <w:numPr>
+          <w:ilvl w:val="0"/>
+          <w:numId w:val="4"/>
+        </w:numPr>
+        <w:spacing w:before="100" w:beforeAutospacing="1" w:after="100" w:afterAutospacing="1" w:line="240" w:lineRule="auto"/>
+        <w:rPr>
+          <w:rFonts w:ascii="Times New Roman" w:eastAsia="Times New Roman" w:hAnsi="Times New Roman" w:cs="Times New Roman"/>
+          <w:sz w:val="24"/>
+          <w:szCs w:val="24"/>
+        </w:rPr>
+      </w:pPr>
+      <w:proofErr w:type="spellStart"/>
+      <w:r>
+        <w:rPr>
+          <w:rFonts w:ascii="Times New Roman" w:eastAsia="Times New Roman" w:hAnsi="Times New Roman" w:cs="Times New Roman"/>
+          <w:sz w:val="24"/>
+          <w:szCs w:val="24"/>
+        </w:rPr>
+        <w:t>DVMax_checker</w:t>
+      </w:r>
+      <w:proofErr w:type="spellEnd"/>
+      <w:r>
+        <w:rPr>
+          <w:rFonts w:ascii="Times New Roman" w:eastAsia="Times New Roman" w:hAnsi="Times New Roman" w:cs="Times New Roman"/>
+          <w:sz w:val="24"/>
+          <w:szCs w:val="24"/>
+        </w:rPr>
+        <w:t xml:space="preserve"> compares the contact info from </w:t>
+      </w:r>
+      <w:proofErr w:type="spellStart"/>
+      <w:r>
+        <w:rPr>
+          <w:rFonts w:ascii="Times New Roman" w:eastAsia="Times New Roman" w:hAnsi="Times New Roman" w:cs="Times New Roman"/>
+          <w:sz w:val="24"/>
+          <w:szCs w:val="24"/>
+        </w:rPr>
+        <w:t>fsmres</w:t>
+      </w:r>
+      <w:proofErr w:type="spellEnd"/>
+      <w:r>
+        <w:rPr>
+          <w:rFonts w:ascii="Times New Roman" w:eastAsia="Times New Roman" w:hAnsi="Times New Roman" w:cs="Times New Roman"/>
+          <w:sz w:val="24"/>
+          <w:szCs w:val="24"/>
+        </w:rPr>
+        <w:t xml:space="preserve">, to cached info in </w:t>
+      </w:r>
+      <w:proofErr w:type="spellStart"/>
+      <w:r>
+        <w:rPr>
+          <w:rFonts w:ascii="Times New Roman" w:eastAsia="Times New Roman" w:hAnsi="Times New Roman" w:cs="Times New Roman"/>
+          <w:sz w:val="24"/>
+          <w:szCs w:val="24"/>
+        </w:rPr>
+        <w:t>animalList.mat</w:t>
+      </w:r>
+      <w:proofErr w:type="spellEnd"/>
+      <w:r>
+        <w:rPr>
+          <w:rFonts w:ascii="Times New Roman" w:eastAsia="Times New Roman" w:hAnsi="Times New Roman" w:cs="Times New Roman"/>
+          <w:sz w:val="24"/>
+          <w:szCs w:val="24"/>
+        </w:rPr>
+        <w:t xml:space="preserve">, and emails a notification of contact info around to everyone listed on the People and CCM tabs of </w:t>
+      </w:r>
+      <w:proofErr w:type="spellStart"/>
+      <w:r>
+        <w:rPr>
+          <w:rFonts w:ascii="Times New Roman" w:eastAsia="Times New Roman" w:hAnsi="Times New Roman" w:cs="Times New Roman"/>
+          <w:sz w:val="24"/>
+          <w:szCs w:val="24"/>
+        </w:rPr>
+        <w:t>MonkeyWaterData</w:t>
+      </w:r>
+      <w:proofErr w:type="spellEnd"/>
+      <w:r>
+        <w:rPr>
+          <w:rFonts w:ascii="Times New Roman" w:eastAsia="Times New Roman" w:hAnsi="Times New Roman" w:cs="Times New Roman"/>
+          <w:sz w:val="24"/>
+          <w:szCs w:val="24"/>
+        </w:rPr>
+        <w:t>.</w:t>
+      </w:r>
+    </w:p>
+    <w:p>
+      <w:pPr>
+        <w:spacing w:before="100" w:beforeAutospacing="1" w:after="100" w:afterAutospacing="1" w:line="240" w:lineRule="auto"/>
+        <w:outlineLvl w:val="1"/>
+        <w:rPr>
+          <w:rFonts w:ascii="Times New Roman" w:eastAsia="Times New Roman" w:hAnsi="Times New Roman" w:cs="Times New Roman"/>
+          <w:b/>
+          <w:bCs/>
+          <w:sz w:val="36"/>
+          <w:szCs w:val="36"/>
+        </w:rPr>
+      </w:pPr>
+      <w:proofErr w:type="gramStart"/>
+      <w:r>
+        <w:rPr>
+          <w:rFonts w:ascii="Times New Roman" w:eastAsia="Times New Roman" w:hAnsi="Times New Roman" w:cs="Times New Roman"/>
+          <w:b/>
+          <w:bCs/>
+          <w:sz w:val="36"/>
+          <w:szCs w:val="36"/>
+        </w:rPr>
+        <w:lastRenderedPageBreak/>
+        <w:t>setting</w:t>
+      </w:r>
+      <w:proofErr w:type="gramEnd"/>
+      <w:r>
+        <w:rPr>
+          <w:rFonts w:ascii="Times New Roman" w:eastAsia="Times New Roman" w:hAnsi="Times New Roman" w:cs="Times New Roman"/>
+          <w:b/>
+          <w:bCs/>
+          <w:sz w:val="36"/>
+          <w:szCs w:val="36"/>
+        </w:rPr>
+        <w:t xml:space="preserve"> up </w:t>
+      </w:r>
+      <w:proofErr w:type="spellStart"/>
+      <w:r>
+        <w:rPr>
+          <w:rFonts w:ascii="Times New Roman" w:eastAsia="Times New Roman" w:hAnsi="Times New Roman" w:cs="Times New Roman"/>
+          <w:b/>
+          <w:bCs/>
+          <w:sz w:val="36"/>
+          <w:szCs w:val="36"/>
+        </w:rPr>
+        <w:t>DvMax</w:t>
+      </w:r>
+      <w:proofErr w:type="spellEnd"/>
+      <w:r>
+        <w:rPr>
+          <w:rFonts w:ascii="Times New Roman" w:eastAsia="Times New Roman" w:hAnsi="Times New Roman" w:cs="Times New Roman"/>
+          <w:b/>
+          <w:bCs/>
+          <w:sz w:val="36"/>
+          <w:szCs w:val="36"/>
+        </w:rPr>
+        <w:t xml:space="preserve"> checker</w:t>
+      </w:r>
+    </w:p>
+    <w:p>
+      <w:pPr>
+        <w:numPr>
+          <w:ilvl w:val="0"/>
+          <w:numId w:val="5"/>
+        </w:numPr>
+        <w:spacing w:before="100" w:beforeAutospacing="1" w:after="100" w:afterAutospacing="1" w:line="240" w:lineRule="auto"/>
+        <w:rPr>
+          <w:rFonts w:ascii="Times New Roman" w:eastAsia="Times New Roman" w:hAnsi="Times New Roman" w:cs="Times New Roman"/>
+          <w:sz w:val="24"/>
+          <w:szCs w:val="24"/>
+        </w:rPr>
+      </w:pPr>
+      <w:r>
+        <w:rPr>
+          <w:rFonts w:ascii="Times New Roman" w:eastAsia="Times New Roman" w:hAnsi="Times New Roman" w:cs="Times New Roman"/>
+          <w:sz w:val="24"/>
+          <w:szCs w:val="24"/>
+        </w:rPr>
+        <w:t>instructions can also be found at \</w:t>
+      </w:r>
+      <w:proofErr w:type="spellStart"/>
+      <w:r>
+        <w:rPr>
+          <w:rFonts w:ascii="Times New Roman" w:eastAsia="Times New Roman" w:hAnsi="Times New Roman" w:cs="Times New Roman"/>
+          <w:sz w:val="24"/>
+          <w:szCs w:val="24"/>
+        </w:rPr>
+        <w:t>limblab_analysis</w:t>
+      </w:r>
+      <w:proofErr w:type="spellEnd"/>
+      <w:r>
+        <w:rPr>
+          <w:rFonts w:ascii="Times New Roman" w:eastAsia="Times New Roman" w:hAnsi="Times New Roman" w:cs="Times New Roman"/>
+          <w:sz w:val="24"/>
+          <w:szCs w:val="24"/>
+        </w:rPr>
+        <w:t>\</w:t>
+      </w:r>
+      <w:proofErr w:type="spellStart"/>
+      <w:r>
+        <w:rPr>
+          <w:rFonts w:ascii="Times New Roman" w:eastAsia="Times New Roman" w:hAnsi="Times New Roman" w:cs="Times New Roman"/>
+          <w:sz w:val="24"/>
+          <w:szCs w:val="24"/>
+        </w:rPr>
+        <w:t>DVMax</w:t>
+      </w:r>
+      <w:proofErr w:type="spellEnd"/>
+      <w:r>
+        <w:rPr>
+          <w:rFonts w:ascii="Times New Roman" w:eastAsia="Times New Roman" w:hAnsi="Times New Roman" w:cs="Times New Roman"/>
+          <w:sz w:val="24"/>
+          <w:szCs w:val="24"/>
+        </w:rPr>
+        <w:t xml:space="preserve">\Instructions for installing </w:t>
+      </w:r>
+      <w:proofErr w:type="spellStart"/>
+      <w:r>
+        <w:rPr>
+          <w:rFonts w:ascii="Times New Roman" w:eastAsia="Times New Roman" w:hAnsi="Times New Roman" w:cs="Times New Roman"/>
+          <w:sz w:val="24"/>
+          <w:szCs w:val="24"/>
+        </w:rPr>
+        <w:t>DVMax</w:t>
+      </w:r>
+      <w:proofErr w:type="spellEnd"/>
+      <w:r>
+        <w:rPr>
+          <w:rFonts w:ascii="Times New Roman" w:eastAsia="Times New Roman" w:hAnsi="Times New Roman" w:cs="Times New Roman"/>
+          <w:sz w:val="24"/>
+          <w:szCs w:val="24"/>
+        </w:rPr>
+        <w:t xml:space="preserve"> checker.doc</w:t>
+      </w:r>
+    </w:p>
+    <w:p>
+      <w:pPr>
+        <w:numPr>
+          <w:ilvl w:val="0"/>
+          <w:numId w:val="5"/>
+        </w:numPr>
+        <w:spacing w:before="100" w:beforeAutospacing="1" w:after="100" w:afterAutospacing="1" w:line="240" w:lineRule="auto"/>
+        <w:rPr>
+          <w:rFonts w:ascii="Times New Roman" w:eastAsia="Times New Roman" w:hAnsi="Times New Roman" w:cs="Times New Roman"/>
+          <w:sz w:val="24"/>
+          <w:szCs w:val="24"/>
+        </w:rPr>
+      </w:pPr>
+      <w:proofErr w:type="spellStart"/>
+      <w:r>
+        <w:rPr>
+          <w:rFonts w:ascii="Times New Roman" w:eastAsia="Times New Roman" w:hAnsi="Times New Roman" w:cs="Times New Roman"/>
+          <w:sz w:val="24"/>
+          <w:szCs w:val="24"/>
+        </w:rPr>
+        <w:t>DVmax</w:t>
+      </w:r>
+      <w:proofErr w:type="spellEnd"/>
+      <w:r>
+        <w:rPr>
+          <w:rFonts w:ascii="Times New Roman" w:eastAsia="Times New Roman" w:hAnsi="Times New Roman" w:cs="Times New Roman"/>
+          <w:sz w:val="24"/>
+          <w:szCs w:val="24"/>
+        </w:rPr>
+        <w:t xml:space="preserve"> checker should be installed in a Windows computer running </w:t>
+      </w:r>
+      <w:proofErr w:type="spellStart"/>
+      <w:r>
+        <w:rPr>
+          <w:rFonts w:ascii="Times New Roman" w:eastAsia="Times New Roman" w:hAnsi="Times New Roman" w:cs="Times New Roman"/>
+          <w:sz w:val="24"/>
+          <w:szCs w:val="24"/>
+        </w:rPr>
+        <w:t>Matlab</w:t>
+      </w:r>
+      <w:proofErr w:type="spellEnd"/>
+      <w:r>
+        <w:rPr>
+          <w:rFonts w:ascii="Times New Roman" w:eastAsia="Times New Roman" w:hAnsi="Times New Roman" w:cs="Times New Roman"/>
+          <w:sz w:val="24"/>
+          <w:szCs w:val="24"/>
+        </w:rPr>
+        <w:t xml:space="preserve">. </w:t>
+      </w:r>
+    </w:p>
+    <w:p>
+      <w:pPr>
+        <w:numPr>
+          <w:ilvl w:val="0"/>
+          <w:numId w:val="5"/>
+        </w:numPr>
+        <w:spacing w:before="100" w:beforeAutospacing="1" w:after="100" w:afterAutospacing="1" w:line="240" w:lineRule="auto"/>
+        <w:rPr>
+          <w:rFonts w:ascii="Times New Roman" w:eastAsia="Times New Roman" w:hAnsi="Times New Roman" w:cs="Times New Roman"/>
+          <w:sz w:val="24"/>
+          <w:szCs w:val="24"/>
+        </w:rPr>
+      </w:pPr>
+      <w:r>
+        <w:rPr>
+          <w:rFonts w:ascii="Times New Roman" w:eastAsia="Times New Roman" w:hAnsi="Times New Roman" w:cs="Times New Roman"/>
+          <w:sz w:val="24"/>
+          <w:szCs w:val="24"/>
+        </w:rPr>
+        <w:t xml:space="preserve">setting up: </w:t>
+      </w:r>
+    </w:p>
+    <w:p>
+      <w:pPr>
+        <w:numPr>
+          <w:ilvl w:val="1"/>
+          <w:numId w:val="5"/>
+        </w:numPr>
+        <w:spacing w:before="100" w:beforeAutospacing="1" w:after="100" w:afterAutospacing="1" w:line="240" w:lineRule="auto"/>
+        <w:rPr>
+          <w:rFonts w:ascii="Times New Roman" w:eastAsia="Times New Roman" w:hAnsi="Times New Roman" w:cs="Times New Roman"/>
+          <w:sz w:val="24"/>
+          <w:szCs w:val="24"/>
+        </w:rPr>
+      </w:pPr>
+      <w:r>
+        <w:rPr>
+          <w:rFonts w:ascii="Times New Roman" w:eastAsia="Times New Roman" w:hAnsi="Times New Roman" w:cs="Times New Roman"/>
+          <w:sz w:val="24"/>
+          <w:szCs w:val="24"/>
+        </w:rPr>
+        <w:t>Go to the Windows Task Scheduler, click on “Action” and “Import task…</w:t>
+      </w:r>
+      <w:proofErr w:type="gramStart"/>
+      <w:r>
+        <w:rPr>
+          <w:rFonts w:ascii="Times New Roman" w:eastAsia="Times New Roman" w:hAnsi="Times New Roman" w:cs="Times New Roman"/>
+          <w:sz w:val="24"/>
+          <w:szCs w:val="24"/>
+        </w:rPr>
+        <w:t>”.</w:t>
+      </w:r>
+      <w:proofErr w:type="gramEnd"/>
+      <w:r>
+        <w:rPr>
+          <w:rFonts w:ascii="Times New Roman" w:eastAsia="Times New Roman" w:hAnsi="Times New Roman" w:cs="Times New Roman"/>
+          <w:sz w:val="24"/>
+          <w:szCs w:val="24"/>
+        </w:rPr>
+        <w:t xml:space="preserve"> </w:t>
+      </w:r>
+    </w:p>
+    <w:p>
+      <w:pPr>
+        <w:numPr>
+          <w:ilvl w:val="1"/>
+          <w:numId w:val="5"/>
+        </w:numPr>
+        <w:spacing w:before="100" w:beforeAutospacing="1" w:after="100" w:afterAutospacing="1" w:line="240" w:lineRule="auto"/>
+        <w:rPr>
+          <w:rFonts w:ascii="Times New Roman" w:eastAsia="Times New Roman" w:hAnsi="Times New Roman" w:cs="Times New Roman"/>
+          <w:sz w:val="24"/>
+          <w:szCs w:val="24"/>
+        </w:rPr>
+      </w:pPr>
+      <w:r>
+        <w:rPr>
+          <w:rFonts w:ascii="Times New Roman" w:eastAsia="Times New Roman" w:hAnsi="Times New Roman" w:cs="Times New Roman"/>
+          <w:sz w:val="24"/>
+          <w:szCs w:val="24"/>
+        </w:rPr>
+        <w:t>Navigate to the folder containing this document and select “</w:t>
+      </w:r>
+      <w:proofErr w:type="spellStart"/>
+      <w:r>
+        <w:rPr>
+          <w:rFonts w:ascii="Times New Roman" w:eastAsia="Times New Roman" w:hAnsi="Times New Roman" w:cs="Times New Roman"/>
+          <w:sz w:val="24"/>
+          <w:szCs w:val="24"/>
+        </w:rPr>
+        <w:t>DVMax</w:t>
+      </w:r>
+      <w:proofErr w:type="spellEnd"/>
+      <w:r>
+        <w:rPr>
+          <w:rFonts w:ascii="Times New Roman" w:eastAsia="Times New Roman" w:hAnsi="Times New Roman" w:cs="Times New Roman"/>
+          <w:sz w:val="24"/>
+          <w:szCs w:val="24"/>
+        </w:rPr>
+        <w:t xml:space="preserve"> checker task scheduler.xml”. </w:t>
+      </w:r>
+    </w:p>
+    <w:p>
+      <w:pPr>
+        <w:numPr>
+          <w:ilvl w:val="1"/>
+          <w:numId w:val="5"/>
+        </w:numPr>
+        <w:spacing w:before="100" w:beforeAutospacing="1" w:after="100" w:afterAutospacing="1" w:line="240" w:lineRule="auto"/>
+        <w:rPr>
+          <w:rFonts w:ascii="Times New Roman" w:eastAsia="Times New Roman" w:hAnsi="Times New Roman" w:cs="Times New Roman"/>
+          <w:sz w:val="24"/>
+          <w:szCs w:val="24"/>
+        </w:rPr>
+      </w:pPr>
+      <w:r>
+        <w:rPr>
+          <w:rFonts w:ascii="Times New Roman" w:eastAsia="Times New Roman" w:hAnsi="Times New Roman" w:cs="Times New Roman"/>
+          <w:sz w:val="24"/>
+          <w:szCs w:val="24"/>
+        </w:rPr>
+        <w:t xml:space="preserve">You will have to change the user to match that of the computer where it is running. </w:t>
+      </w:r>
+    </w:p>
+    <w:p>
+      <w:pPr>
+        <w:numPr>
+          <w:ilvl w:val="1"/>
+          <w:numId w:val="5"/>
+        </w:numPr>
+        <w:spacing w:before="100" w:beforeAutospacing="1" w:after="100" w:afterAutospacing="1" w:line="240" w:lineRule="auto"/>
+        <w:rPr>
+          <w:rFonts w:ascii="Times New Roman" w:eastAsia="Times New Roman" w:hAnsi="Times New Roman" w:cs="Times New Roman"/>
+          <w:sz w:val="24"/>
+          <w:szCs w:val="24"/>
+        </w:rPr>
+      </w:pPr>
+      <w:r>
+        <w:rPr>
+          <w:rFonts w:ascii="Times New Roman" w:eastAsia="Times New Roman" w:hAnsi="Times New Roman" w:cs="Times New Roman"/>
+          <w:sz w:val="24"/>
+          <w:szCs w:val="24"/>
+        </w:rPr>
+        <w:t xml:space="preserve">If you are running a version of </w:t>
+      </w:r>
+      <w:proofErr w:type="spellStart"/>
+      <w:r>
+        <w:rPr>
+          <w:rFonts w:ascii="Times New Roman" w:eastAsia="Times New Roman" w:hAnsi="Times New Roman" w:cs="Times New Roman"/>
+          <w:sz w:val="24"/>
+          <w:szCs w:val="24"/>
+        </w:rPr>
+        <w:t>Matlab</w:t>
+      </w:r>
+      <w:proofErr w:type="spellEnd"/>
+      <w:r>
+        <w:rPr>
+          <w:rFonts w:ascii="Times New Roman" w:eastAsia="Times New Roman" w:hAnsi="Times New Roman" w:cs="Times New Roman"/>
+          <w:sz w:val="24"/>
+          <w:szCs w:val="24"/>
+        </w:rPr>
+        <w:t xml:space="preserve"> different from R2012b (or if the folder where it is installed is not the default one) </w:t>
+      </w:r>
+    </w:p>
+    <w:p>
+      <w:pPr>
+        <w:numPr>
+          <w:ilvl w:val="2"/>
+          <w:numId w:val="5"/>
+        </w:numPr>
+        <w:spacing w:before="100" w:beforeAutospacing="1" w:after="100" w:afterAutospacing="1" w:line="240" w:lineRule="auto"/>
+        <w:rPr>
+          <w:rFonts w:ascii="Times New Roman" w:eastAsia="Times New Roman" w:hAnsi="Times New Roman" w:cs="Times New Roman"/>
+          <w:sz w:val="24"/>
+          <w:szCs w:val="24"/>
+        </w:rPr>
+      </w:pPr>
+      <w:proofErr w:type="gramStart"/>
+      <w:r>
+        <w:rPr>
+          <w:rFonts w:ascii="Times New Roman" w:eastAsia="Times New Roman" w:hAnsi="Times New Roman" w:cs="Times New Roman"/>
+          <w:sz w:val="24"/>
+          <w:szCs w:val="24"/>
+        </w:rPr>
+        <w:t>go</w:t>
+      </w:r>
+      <w:proofErr w:type="gramEnd"/>
+      <w:r>
+        <w:rPr>
+          <w:rFonts w:ascii="Times New Roman" w:eastAsia="Times New Roman" w:hAnsi="Times New Roman" w:cs="Times New Roman"/>
+          <w:sz w:val="24"/>
+          <w:szCs w:val="24"/>
+        </w:rPr>
+        <w:t xml:space="preserve"> to “Actions” and edit the “Start a program” action to change the path where </w:t>
+      </w:r>
+      <w:proofErr w:type="spellStart"/>
+      <w:r>
+        <w:rPr>
+          <w:rFonts w:ascii="Times New Roman" w:eastAsia="Times New Roman" w:hAnsi="Times New Roman" w:cs="Times New Roman"/>
+          <w:sz w:val="24"/>
+          <w:szCs w:val="24"/>
+        </w:rPr>
+        <w:t>Matlab</w:t>
+      </w:r>
+      <w:proofErr w:type="spellEnd"/>
+      <w:r>
+        <w:rPr>
+          <w:rFonts w:ascii="Times New Roman" w:eastAsia="Times New Roman" w:hAnsi="Times New Roman" w:cs="Times New Roman"/>
+          <w:sz w:val="24"/>
+          <w:szCs w:val="24"/>
+        </w:rPr>
+        <w:t xml:space="preserve"> is installed to the correct one. </w:t>
+      </w:r>
+    </w:p>
+    <w:p>
+      <w:pPr>
+        <w:numPr>
+          <w:ilvl w:val="1"/>
+          <w:numId w:val="5"/>
+        </w:numPr>
+        <w:spacing w:before="100" w:beforeAutospacing="1" w:after="100" w:afterAutospacing="1" w:line="240" w:lineRule="auto"/>
+        <w:rPr>
+          <w:rFonts w:ascii="Times New Roman" w:eastAsia="Times New Roman" w:hAnsi="Times New Roman" w:cs="Times New Roman"/>
+          <w:sz w:val="24"/>
+          <w:szCs w:val="24"/>
+        </w:rPr>
+      </w:pPr>
+      <w:r>
+        <w:rPr>
+          <w:rFonts w:ascii="Times New Roman" w:eastAsia="Times New Roman" w:hAnsi="Times New Roman" w:cs="Times New Roman"/>
+          <w:sz w:val="24"/>
+          <w:szCs w:val="24"/>
+        </w:rPr>
+        <w:t xml:space="preserve">In the "Actions" menu, you will also have to change the path to </w:t>
+      </w:r>
+      <w:proofErr w:type="spellStart"/>
+      <w:r>
+        <w:rPr>
+          <w:rFonts w:ascii="Times New Roman" w:eastAsia="Times New Roman" w:hAnsi="Times New Roman" w:cs="Times New Roman"/>
+          <w:sz w:val="24"/>
+          <w:szCs w:val="24"/>
+        </w:rPr>
+        <w:t>DVMax</w:t>
+      </w:r>
+      <w:proofErr w:type="spellEnd"/>
+      <w:r>
+        <w:rPr>
+          <w:rFonts w:ascii="Times New Roman" w:eastAsia="Times New Roman" w:hAnsi="Times New Roman" w:cs="Times New Roman"/>
+          <w:sz w:val="24"/>
+          <w:szCs w:val="24"/>
+        </w:rPr>
+        <w:t xml:space="preserve"> checker in the “Start in (optional)” box so that it matches the full installation path of \</w:t>
+      </w:r>
+      <w:proofErr w:type="spellStart"/>
+      <w:r>
+        <w:rPr>
+          <w:rFonts w:ascii="Times New Roman" w:eastAsia="Times New Roman" w:hAnsi="Times New Roman" w:cs="Times New Roman"/>
+          <w:sz w:val="24"/>
+          <w:szCs w:val="24"/>
+        </w:rPr>
+        <w:t>limblab_analysis</w:t>
+      </w:r>
+      <w:proofErr w:type="spellEnd"/>
+      <w:r>
+        <w:rPr>
+          <w:rFonts w:ascii="Times New Roman" w:eastAsia="Times New Roman" w:hAnsi="Times New Roman" w:cs="Times New Roman"/>
+          <w:sz w:val="24"/>
+          <w:szCs w:val="24"/>
+        </w:rPr>
+        <w:t>\</w:t>
+      </w:r>
+      <w:proofErr w:type="spellStart"/>
+      <w:r>
+        <w:rPr>
+          <w:rFonts w:ascii="Times New Roman" w:eastAsia="Times New Roman" w:hAnsi="Times New Roman" w:cs="Times New Roman"/>
+          <w:sz w:val="24"/>
+          <w:szCs w:val="24"/>
+        </w:rPr>
+        <w:t>DVMax</w:t>
+      </w:r>
+      <w:proofErr w:type="spellEnd"/>
+      <w:r>
+        <w:rPr>
+          <w:rFonts w:ascii="Times New Roman" w:eastAsia="Times New Roman" w:hAnsi="Times New Roman" w:cs="Times New Roman"/>
+          <w:sz w:val="24"/>
+          <w:szCs w:val="24"/>
+        </w:rPr>
+        <w:t>\</w:t>
+      </w:r>
+    </w:p>
+    <w:p>
+      <w:pPr>
+        <w:numPr>
+          <w:ilvl w:val="1"/>
+          <w:numId w:val="5"/>
+        </w:numPr>
+        <w:spacing w:before="100" w:beforeAutospacing="1" w:after="100" w:afterAutospacing="1" w:line="240" w:lineRule="auto"/>
+        <w:rPr>
+          <w:rFonts w:ascii="Times New Roman" w:eastAsia="Times New Roman" w:hAnsi="Times New Roman" w:cs="Times New Roman"/>
+          <w:sz w:val="24"/>
+          <w:szCs w:val="24"/>
+        </w:rPr>
+      </w:pPr>
+      <w:r>
+        <w:rPr>
+          <w:rFonts w:ascii="Times New Roman" w:eastAsia="Times New Roman" w:hAnsi="Times New Roman" w:cs="Times New Roman"/>
+          <w:sz w:val="24"/>
+          <w:szCs w:val="24"/>
+        </w:rPr>
+        <w:t>In the main “Task Scheduler” window, check that “</w:t>
+      </w:r>
+      <w:proofErr w:type="spellStart"/>
+      <w:r>
+        <w:rPr>
+          <w:rFonts w:ascii="Times New Roman" w:eastAsia="Times New Roman" w:hAnsi="Times New Roman" w:cs="Times New Roman"/>
+          <w:sz w:val="24"/>
+          <w:szCs w:val="24"/>
+        </w:rPr>
+        <w:t>DVMax</w:t>
+      </w:r>
+      <w:proofErr w:type="spellEnd"/>
+      <w:r>
+        <w:rPr>
+          <w:rFonts w:ascii="Times New Roman" w:eastAsia="Times New Roman" w:hAnsi="Times New Roman" w:cs="Times New Roman"/>
+          <w:sz w:val="24"/>
+          <w:szCs w:val="24"/>
+        </w:rPr>
+        <w:t xml:space="preserve"> checker task scheduler” is “ready” and not “disabled” (if disabled, right click on it and press “enable”).</w:t>
+      </w:r>
+    </w:p>
+    <w:p>
+      <w:pPr>
+        <w:numPr>
+          <w:ilvl w:val="0"/>
+          <w:numId w:val="5"/>
+        </w:numPr>
+        <w:spacing w:before="100" w:beforeAutospacing="1" w:after="100" w:afterAutospacing="1" w:line="240" w:lineRule="auto"/>
+        <w:rPr>
+          <w:rFonts w:ascii="Times New Roman" w:eastAsia="Times New Roman" w:hAnsi="Times New Roman" w:cs="Times New Roman"/>
+          <w:sz w:val="24"/>
+          <w:szCs w:val="24"/>
+        </w:rPr>
+      </w:pPr>
+      <w:r>
+        <w:rPr>
+          <w:rFonts w:ascii="Times New Roman" w:eastAsia="Times New Roman" w:hAnsi="Times New Roman" w:cs="Times New Roman"/>
+          <w:sz w:val="24"/>
+          <w:szCs w:val="24"/>
+        </w:rPr>
+        <w:t xml:space="preserve">DO NOT CONFIGURE THE TASK TO RUN WHEN THE USER IS NOT LOGGED IN </w:t>
+      </w:r>
+    </w:p>
+    <w:p>
+      <w:pPr>
+        <w:numPr>
+          <w:ilvl w:val="1"/>
+          <w:numId w:val="5"/>
+        </w:numPr>
+        <w:spacing w:before="100" w:beforeAutospacing="1" w:after="100" w:afterAutospacing="1" w:line="240" w:lineRule="auto"/>
+        <w:rPr>
+          <w:rFonts w:ascii="Times New Roman" w:eastAsia="Times New Roman" w:hAnsi="Times New Roman" w:cs="Times New Roman"/>
+          <w:sz w:val="24"/>
+          <w:szCs w:val="24"/>
+        </w:rPr>
+      </w:pPr>
+      <w:r>
+        <w:rPr>
+          <w:rFonts w:ascii="Times New Roman" w:eastAsia="Times New Roman" w:hAnsi="Times New Roman" w:cs="Times New Roman"/>
+          <w:sz w:val="24"/>
+          <w:szCs w:val="24"/>
+        </w:rPr>
+        <w:t xml:space="preserve">for some reason </w:t>
+      </w:r>
+      <w:proofErr w:type="spellStart"/>
+      <w:r>
+        <w:rPr>
+          <w:rFonts w:ascii="Times New Roman" w:eastAsia="Times New Roman" w:hAnsi="Times New Roman" w:cs="Times New Roman"/>
+          <w:sz w:val="24"/>
+          <w:szCs w:val="24"/>
+        </w:rPr>
+        <w:t>matlab</w:t>
+      </w:r>
+      <w:proofErr w:type="spellEnd"/>
+      <w:r>
+        <w:rPr>
+          <w:rFonts w:ascii="Times New Roman" w:eastAsia="Times New Roman" w:hAnsi="Times New Roman" w:cs="Times New Roman"/>
+          <w:sz w:val="24"/>
+          <w:szCs w:val="24"/>
+        </w:rPr>
+        <w:t xml:space="preserve"> only partially loads, and will throw bizarre errors that you can't replicate when you log in and run the checker</w:t>
+      </w:r>
+    </w:p>
+    <w:p>
+      <w:pPr>
+        <w:numPr>
+          <w:ilvl w:val="1"/>
+          <w:numId w:val="5"/>
+        </w:numPr>
+        <w:spacing w:before="100" w:beforeAutospacing="1" w:after="100" w:afterAutospacing="1" w:line="240" w:lineRule="auto"/>
+        <w:rPr>
+          <w:rFonts w:ascii="Times New Roman" w:eastAsia="Times New Roman" w:hAnsi="Times New Roman" w:cs="Times New Roman"/>
+          <w:sz w:val="24"/>
+          <w:szCs w:val="24"/>
+        </w:rPr>
+      </w:pPr>
+      <w:r>
+        <w:rPr>
+          <w:rFonts w:ascii="Times New Roman" w:eastAsia="Times New Roman" w:hAnsi="Times New Roman" w:cs="Times New Roman"/>
+          <w:sz w:val="24"/>
+          <w:szCs w:val="24"/>
+        </w:rPr>
+        <w:t xml:space="preserve">I think this is because the task scheduler tries to run </w:t>
+      </w:r>
+      <w:proofErr w:type="spellStart"/>
+      <w:r>
+        <w:rPr>
+          <w:rFonts w:ascii="Times New Roman" w:eastAsia="Times New Roman" w:hAnsi="Times New Roman" w:cs="Times New Roman"/>
+          <w:sz w:val="24"/>
+          <w:szCs w:val="24"/>
+        </w:rPr>
+        <w:t>matlab</w:t>
+      </w:r>
+      <w:proofErr w:type="spellEnd"/>
+      <w:r>
+        <w:rPr>
+          <w:rFonts w:ascii="Times New Roman" w:eastAsia="Times New Roman" w:hAnsi="Times New Roman" w:cs="Times New Roman"/>
+          <w:sz w:val="24"/>
+          <w:szCs w:val="24"/>
+        </w:rPr>
+        <w:t xml:space="preserve"> with no </w:t>
+      </w:r>
+      <w:proofErr w:type="spellStart"/>
+      <w:r>
+        <w:rPr>
+          <w:rFonts w:ascii="Times New Roman" w:eastAsia="Times New Roman" w:hAnsi="Times New Roman" w:cs="Times New Roman"/>
+          <w:sz w:val="24"/>
+          <w:szCs w:val="24"/>
+        </w:rPr>
+        <w:t>privilages</w:t>
+      </w:r>
+      <w:proofErr w:type="spellEnd"/>
+      <w:r>
+        <w:rPr>
+          <w:rFonts w:ascii="Times New Roman" w:eastAsia="Times New Roman" w:hAnsi="Times New Roman" w:cs="Times New Roman"/>
+          <w:sz w:val="24"/>
+          <w:szCs w:val="24"/>
+        </w:rPr>
+        <w:t xml:space="preserve">, and </w:t>
+      </w:r>
+      <w:proofErr w:type="spellStart"/>
+      <w:r>
+        <w:rPr>
+          <w:rFonts w:ascii="Times New Roman" w:eastAsia="Times New Roman" w:hAnsi="Times New Roman" w:cs="Times New Roman"/>
+          <w:sz w:val="24"/>
+          <w:szCs w:val="24"/>
+        </w:rPr>
+        <w:t>Matlab</w:t>
+      </w:r>
+      <w:proofErr w:type="spellEnd"/>
+      <w:r>
+        <w:rPr>
+          <w:rFonts w:ascii="Times New Roman" w:eastAsia="Times New Roman" w:hAnsi="Times New Roman" w:cs="Times New Roman"/>
+          <w:sz w:val="24"/>
+          <w:szCs w:val="24"/>
+        </w:rPr>
+        <w:t xml:space="preserve"> has all kinds of problems when not run as Admin </w:t>
+      </w:r>
+    </w:p>
+    <w:p>
+      <w:pPr>
+        <w:numPr>
+          <w:ilvl w:val="0"/>
+          <w:numId w:val="5"/>
+        </w:numPr>
+        <w:spacing w:before="100" w:beforeAutospacing="1" w:after="100" w:afterAutospacing="1" w:line="240" w:lineRule="auto"/>
+        <w:rPr>
+          <w:rFonts w:ascii="Times New Roman" w:eastAsia="Times New Roman" w:hAnsi="Times New Roman" w:cs="Times New Roman"/>
+          <w:sz w:val="24"/>
+          <w:szCs w:val="24"/>
+        </w:rPr>
+      </w:pPr>
+      <w:r>
+        <w:rPr>
+          <w:rFonts w:ascii="Times New Roman" w:eastAsia="Times New Roman" w:hAnsi="Times New Roman" w:cs="Times New Roman"/>
+          <w:sz w:val="24"/>
+          <w:szCs w:val="24"/>
+        </w:rPr>
+        <w:t xml:space="preserve">testing </w:t>
+      </w:r>
+    </w:p>
+    <w:p>
+      <w:pPr>
+        <w:numPr>
+          <w:ilvl w:val="1"/>
+          <w:numId w:val="5"/>
+        </w:numPr>
+        <w:spacing w:before="100" w:beforeAutospacing="1" w:after="100" w:afterAutospacing="1" w:line="240" w:lineRule="auto"/>
+        <w:rPr>
+          <w:rFonts w:ascii="Times New Roman" w:eastAsia="Times New Roman" w:hAnsi="Times New Roman" w:cs="Times New Roman"/>
+          <w:sz w:val="24"/>
+          <w:szCs w:val="24"/>
+        </w:rPr>
+      </w:pPr>
+      <w:r>
+        <w:rPr>
+          <w:rFonts w:ascii="Times New Roman" w:eastAsia="Times New Roman" w:hAnsi="Times New Roman" w:cs="Times New Roman"/>
+          <w:sz w:val="24"/>
+          <w:szCs w:val="24"/>
+        </w:rPr>
+        <w:t xml:space="preserve">You can test the </w:t>
+      </w:r>
+      <w:proofErr w:type="spellStart"/>
+      <w:r>
+        <w:rPr>
+          <w:rFonts w:ascii="Times New Roman" w:eastAsia="Times New Roman" w:hAnsi="Times New Roman" w:cs="Times New Roman"/>
+          <w:sz w:val="24"/>
+          <w:szCs w:val="24"/>
+        </w:rPr>
+        <w:t>DVMax_checker</w:t>
+      </w:r>
+      <w:proofErr w:type="spellEnd"/>
+      <w:r>
+        <w:rPr>
+          <w:rFonts w:ascii="Times New Roman" w:eastAsia="Times New Roman" w:hAnsi="Times New Roman" w:cs="Times New Roman"/>
+          <w:sz w:val="24"/>
+          <w:szCs w:val="24"/>
+        </w:rPr>
+        <w:t xml:space="preserve"> from the "Task Scheduler" window by right clicking the task and selecting “Run”. </w:t>
+      </w:r>
+    </w:p>
+    <w:p>
+      <w:pPr>
+        <w:numPr>
+          <w:ilvl w:val="1"/>
+          <w:numId w:val="5"/>
+        </w:numPr>
+        <w:spacing w:before="100" w:beforeAutospacing="1" w:after="100" w:afterAutospacing="1" w:line="240" w:lineRule="auto"/>
+        <w:rPr>
+          <w:rFonts w:ascii="Times New Roman" w:eastAsia="Times New Roman" w:hAnsi="Times New Roman" w:cs="Times New Roman"/>
+          <w:sz w:val="24"/>
+          <w:szCs w:val="24"/>
+        </w:rPr>
+      </w:pPr>
+      <w:proofErr w:type="spellStart"/>
+      <w:r>
+        <w:rPr>
+          <w:rFonts w:ascii="Times New Roman" w:eastAsia="Times New Roman" w:hAnsi="Times New Roman" w:cs="Times New Roman"/>
+          <w:sz w:val="24"/>
+          <w:szCs w:val="24"/>
+        </w:rPr>
+        <w:t>Matlab</w:t>
+      </w:r>
+      <w:proofErr w:type="spellEnd"/>
+      <w:r>
+        <w:rPr>
+          <w:rFonts w:ascii="Times New Roman" w:eastAsia="Times New Roman" w:hAnsi="Times New Roman" w:cs="Times New Roman"/>
+          <w:sz w:val="24"/>
+          <w:szCs w:val="24"/>
+        </w:rPr>
+        <w:t xml:space="preserve"> should start, run </w:t>
+      </w:r>
+      <w:proofErr w:type="spellStart"/>
+      <w:r>
+        <w:rPr>
+          <w:rFonts w:ascii="Times New Roman" w:eastAsia="Times New Roman" w:hAnsi="Times New Roman" w:cs="Times New Roman"/>
+          <w:sz w:val="24"/>
+          <w:szCs w:val="24"/>
+        </w:rPr>
+        <w:t>DVMax</w:t>
+      </w:r>
+      <w:proofErr w:type="spellEnd"/>
+      <w:r>
+        <w:rPr>
+          <w:rFonts w:ascii="Times New Roman" w:eastAsia="Times New Roman" w:hAnsi="Times New Roman" w:cs="Times New Roman"/>
+          <w:sz w:val="24"/>
+          <w:szCs w:val="24"/>
+        </w:rPr>
+        <w:t xml:space="preserve"> checker, everyone will get a warning for their monkeys if they haven’t made a water entry yet and </w:t>
+      </w:r>
+      <w:proofErr w:type="spellStart"/>
+      <w:r>
+        <w:rPr>
+          <w:rFonts w:ascii="Times New Roman" w:eastAsia="Times New Roman" w:hAnsi="Times New Roman" w:cs="Times New Roman"/>
+          <w:sz w:val="24"/>
+          <w:szCs w:val="24"/>
+        </w:rPr>
+        <w:t>Matlab</w:t>
+      </w:r>
+      <w:proofErr w:type="spellEnd"/>
+      <w:r>
+        <w:rPr>
+          <w:rFonts w:ascii="Times New Roman" w:eastAsia="Times New Roman" w:hAnsi="Times New Roman" w:cs="Times New Roman"/>
+          <w:sz w:val="24"/>
+          <w:szCs w:val="24"/>
+        </w:rPr>
+        <w:t xml:space="preserve"> will close.</w:t>
+      </w:r>
+    </w:p>
+    <w:p>
+      <w:pPr>
+        <w:numPr>
+          <w:ilvl w:val="1"/>
+          <w:numId w:val="5"/>
+        </w:numPr>
+        <w:spacing w:before="100" w:beforeAutospacing="1" w:after="100" w:afterAutospacing="1" w:line="240" w:lineRule="auto"/>
+        <w:rPr>
+          <w:rFonts w:ascii="Times New Roman" w:eastAsia="Times New Roman" w:hAnsi="Times New Roman" w:cs="Times New Roman"/>
+          <w:sz w:val="24"/>
+          <w:szCs w:val="24"/>
+        </w:rPr>
+      </w:pPr>
+      <w:r>
+        <w:rPr>
+          <w:rFonts w:ascii="Times New Roman" w:eastAsia="Times New Roman" w:hAnsi="Times New Roman" w:cs="Times New Roman"/>
+          <w:sz w:val="24"/>
+          <w:szCs w:val="24"/>
+        </w:rPr>
+        <w:t xml:space="preserve">If you don't want to spam the lab, there is a flag variable in the </w:t>
+      </w:r>
+      <w:proofErr w:type="spellStart"/>
+      <w:r>
+        <w:rPr>
+          <w:rFonts w:ascii="Times New Roman" w:eastAsia="Times New Roman" w:hAnsi="Times New Roman" w:cs="Times New Roman"/>
+          <w:sz w:val="24"/>
+          <w:szCs w:val="24"/>
+        </w:rPr>
+        <w:t>DVMax_checker</w:t>
+      </w:r>
+      <w:proofErr w:type="spellEnd"/>
+      <w:r>
+        <w:rPr>
+          <w:rFonts w:ascii="Times New Roman" w:eastAsia="Times New Roman" w:hAnsi="Times New Roman" w:cs="Times New Roman"/>
+          <w:sz w:val="24"/>
+          <w:szCs w:val="24"/>
+        </w:rPr>
+        <w:t xml:space="preserve"> file called 'testing'. If you set testing to 'true' then warnings will only be sent to the maintainer on the line below.</w:t>
+      </w:r>
+    </w:p>
+    <w:p>
+      <w:pPr>
+        <w:spacing w:before="100" w:beforeAutospacing="1" w:after="100" w:afterAutospacing="1" w:line="240" w:lineRule="auto"/>
+        <w:outlineLvl w:val="1"/>
+        <w:rPr>
+          <w:rFonts w:ascii="Times New Roman" w:eastAsia="Times New Roman" w:hAnsi="Times New Roman" w:cs="Times New Roman"/>
+          <w:b/>
+          <w:bCs/>
+          <w:sz w:val="36"/>
+          <w:szCs w:val="36"/>
+        </w:rPr>
+      </w:pPr>
+      <w:proofErr w:type="gramStart"/>
+      <w:r>
+        <w:rPr>
+          <w:rFonts w:ascii="Times New Roman" w:eastAsia="Times New Roman" w:hAnsi="Times New Roman" w:cs="Times New Roman"/>
+          <w:b/>
+          <w:bCs/>
+          <w:sz w:val="36"/>
+          <w:szCs w:val="36"/>
+        </w:rPr>
+        <w:t>notes</w:t>
+      </w:r>
+      <w:proofErr w:type="gramEnd"/>
+    </w:p>
+    <w:p>
+      <w:pPr>
+        <w:numPr>
+          <w:ilvl w:val="0"/>
+          <w:numId w:val="6"/>
+        </w:numPr>
+        <w:spacing w:before="100" w:beforeAutospacing="1" w:after="100" w:afterAutospacing="1" w:line="240" w:lineRule="auto"/>
+        <w:rPr>
+          <w:rFonts w:ascii="Times New Roman" w:eastAsia="Times New Roman" w:hAnsi="Times New Roman" w:cs="Times New Roman"/>
+          <w:sz w:val="24"/>
+          <w:szCs w:val="24"/>
+        </w:rPr>
+      </w:pPr>
+      <w:proofErr w:type="gramStart"/>
+      <w:r>
+        <w:rPr>
+          <w:rFonts w:ascii="Times New Roman" w:eastAsia="Times New Roman" w:hAnsi="Times New Roman" w:cs="Times New Roman"/>
+          <w:sz w:val="24"/>
+          <w:szCs w:val="24"/>
+        </w:rPr>
+        <w:t>will</w:t>
+      </w:r>
+      <w:proofErr w:type="gramEnd"/>
+      <w:r>
+        <w:rPr>
+          <w:rFonts w:ascii="Times New Roman" w:eastAsia="Times New Roman" w:hAnsi="Times New Roman" w:cs="Times New Roman"/>
+          <w:sz w:val="24"/>
+          <w:szCs w:val="24"/>
+        </w:rPr>
+        <w:t xml:space="preserve"> ignore monkeys not currently restricted by </w:t>
+      </w:r>
+      <w:proofErr w:type="spellStart"/>
+      <w:r>
+        <w:rPr>
+          <w:rFonts w:ascii="Times New Roman" w:eastAsia="Times New Roman" w:hAnsi="Times New Roman" w:cs="Times New Roman"/>
+          <w:sz w:val="24"/>
+          <w:szCs w:val="24"/>
+        </w:rPr>
+        <w:t>DvMax</w:t>
+      </w:r>
+      <w:proofErr w:type="spellEnd"/>
+      <w:r>
+        <w:rPr>
+          <w:rFonts w:ascii="Times New Roman" w:eastAsia="Times New Roman" w:hAnsi="Times New Roman" w:cs="Times New Roman"/>
+          <w:sz w:val="24"/>
+          <w:szCs w:val="24"/>
+        </w:rPr>
+        <w:t xml:space="preserve"> entry, so </w:t>
+      </w:r>
+      <w:proofErr w:type="spellStart"/>
+      <w:r>
+        <w:rPr>
+          <w:rFonts w:ascii="Times New Roman" w:eastAsia="Times New Roman" w:hAnsi="Times New Roman" w:cs="Times New Roman"/>
+          <w:sz w:val="24"/>
+          <w:szCs w:val="24"/>
+        </w:rPr>
+        <w:t>DvMax</w:t>
+      </w:r>
+      <w:proofErr w:type="spellEnd"/>
+      <w:r>
+        <w:rPr>
+          <w:rFonts w:ascii="Times New Roman" w:eastAsia="Times New Roman" w:hAnsi="Times New Roman" w:cs="Times New Roman"/>
+          <w:sz w:val="24"/>
+          <w:szCs w:val="24"/>
+        </w:rPr>
+        <w:t xml:space="preserve"> must be correct.</w:t>
+      </w:r>
+    </w:p>
+    <w:p>
+      <w:pPr>
+        <w:pStyle w:val="NormalWeb"/>
+        <w:rPr>
+          <w:rFonts w:ascii="Verdana" w:hAnsi="Verdana"/>
+          <w:color w:val="000000"/>
+          <w:sz w:val="20"/>
+          <w:szCs w:val="20"/>
+        </w:rPr>
+      </w:pPr>
+    </w:p>
     <w:p/>
     <w:sectPr>
       <w:pgSz w:w="12240" w:h="15840"/>
@@ -37,6 +1857,923 @@
     </w:sectPr>
   </w:body>
 </w:document>
+</file>
+
+<file path=word/numbering.xml><?xml version="1.0" encoding="utf-8"?>
+<w:numbering xmlns:wpc="http://schemas.microsoft.com/office/word/2010/wordprocessingCanvas" xmlns:mc="http://schemas.openxmlformats.org/markup-compatibility/2006" xmlns:o="urn:schemas-microsoft-com:office:office" xmlns:r="http://schemas.openxmlformats.org/officeDocument/2006/relationships" xmlns:m="http://schemas.openxmlformats.org/officeDocument/2006/math" xmlns:v="urn:schemas-microsoft-com:vml" xmlns:wp14="http://schemas.microsoft.com/office/word/2010/wordprocessingDrawing" xmlns:wp="http://schemas.openxmlformats.org/drawingml/2006/wordprocessingDrawing" xmlns:w10="urn:schemas-microsoft-com:office:word" xmlns:w="http://schemas.openxmlformats.org/wordprocessingml/2006/main" xmlns:w14="http://schemas.microsoft.com/office/word/2010/wordml" xmlns:w15="http://schemas.microsoft.com/office/word/2012/wordml" xmlns:wpg="http://schemas.microsoft.com/office/word/2010/wordprocessingGroup" xmlns:wpi="http://schemas.microsoft.com/office/word/2010/wordprocessingInk" xmlns:wne="http://schemas.microsoft.com/office/word/2006/wordml" xmlns:wps="http://schemas.microsoft.com/office/word/2010/wordprocessingShape" mc:Ignorable="w14 w15 wp14">
+  <w:abstractNum w:abstractNumId="0" w15:restartNumberingAfterBreak="0">
+    <w:nsid w:val="08E6023C"/>
+    <w:multiLevelType w:val="multilevel"/>
+    <w:tmpl w:val="D7127758"/>
+    <w:lvl w:ilvl="0">
+      <w:start w:val="1"/>
+      <w:numFmt w:val="bullet"/>
+      <w:lvlText w:val=""/>
+      <w:lvlJc w:val="left"/>
+      <w:pPr>
+        <w:tabs>
+          <w:tab w:val="num" w:pos="720"/>
+        </w:tabs>
+        <w:ind w:left="720" w:hanging="360"/>
+      </w:pPr>
+      <w:rPr>
+        <w:rFonts w:ascii="Symbol" w:hAnsi="Symbol" w:hint="default"/>
+        <w:sz w:val="20"/>
+      </w:rPr>
+    </w:lvl>
+    <w:lvl w:ilvl="1" w:tentative="1">
+      <w:start w:val="1"/>
+      <w:numFmt w:val="bullet"/>
+      <w:lvlText w:val="o"/>
+      <w:lvlJc w:val="left"/>
+      <w:pPr>
+        <w:tabs>
+          <w:tab w:val="num" w:pos="1440"/>
+        </w:tabs>
+        <w:ind w:left="1440" w:hanging="360"/>
+      </w:pPr>
+      <w:rPr>
+        <w:rFonts w:ascii="Courier New" w:hAnsi="Courier New" w:hint="default"/>
+        <w:sz w:val="20"/>
+      </w:rPr>
+    </w:lvl>
+    <w:lvl w:ilvl="2" w:tentative="1">
+      <w:start w:val="1"/>
+      <w:numFmt w:val="bullet"/>
+      <w:lvlText w:val=""/>
+      <w:lvlJc w:val="left"/>
+      <w:pPr>
+        <w:tabs>
+          <w:tab w:val="num" w:pos="2160"/>
+        </w:tabs>
+        <w:ind w:left="2160" w:hanging="360"/>
+      </w:pPr>
+      <w:rPr>
+        <w:rFonts w:ascii="Wingdings" w:hAnsi="Wingdings" w:hint="default"/>
+        <w:sz w:val="20"/>
+      </w:rPr>
+    </w:lvl>
+    <w:lvl w:ilvl="3" w:tentative="1">
+      <w:start w:val="1"/>
+      <w:numFmt w:val="bullet"/>
+      <w:lvlText w:val=""/>
+      <w:lvlJc w:val="left"/>
+      <w:pPr>
+        <w:tabs>
+          <w:tab w:val="num" w:pos="2880"/>
+        </w:tabs>
+        <w:ind w:left="2880" w:hanging="360"/>
+      </w:pPr>
+      <w:rPr>
+        <w:rFonts w:ascii="Wingdings" w:hAnsi="Wingdings" w:hint="default"/>
+        <w:sz w:val="20"/>
+      </w:rPr>
+    </w:lvl>
+    <w:lvl w:ilvl="4" w:tentative="1">
+      <w:start w:val="1"/>
+      <w:numFmt w:val="bullet"/>
+      <w:lvlText w:val=""/>
+      <w:lvlJc w:val="left"/>
+      <w:pPr>
+        <w:tabs>
+          <w:tab w:val="num" w:pos="3600"/>
+        </w:tabs>
+        <w:ind w:left="3600" w:hanging="360"/>
+      </w:pPr>
+      <w:rPr>
+        <w:rFonts w:ascii="Wingdings" w:hAnsi="Wingdings" w:hint="default"/>
+        <w:sz w:val="20"/>
+      </w:rPr>
+    </w:lvl>
+    <w:lvl w:ilvl="5" w:tentative="1">
+      <w:start w:val="1"/>
+      <w:numFmt w:val="bullet"/>
+      <w:lvlText w:val=""/>
+      <w:lvlJc w:val="left"/>
+      <w:pPr>
+        <w:tabs>
+          <w:tab w:val="num" w:pos="4320"/>
+        </w:tabs>
+        <w:ind w:left="4320" w:hanging="360"/>
+      </w:pPr>
+      <w:rPr>
+        <w:rFonts w:ascii="Wingdings" w:hAnsi="Wingdings" w:hint="default"/>
+        <w:sz w:val="20"/>
+      </w:rPr>
+    </w:lvl>
+    <w:lvl w:ilvl="6" w:tentative="1">
+      <w:start w:val="1"/>
+      <w:numFmt w:val="bullet"/>
+      <w:lvlText w:val=""/>
+      <w:lvlJc w:val="left"/>
+      <w:pPr>
+        <w:tabs>
+          <w:tab w:val="num" w:pos="5040"/>
+        </w:tabs>
+        <w:ind w:left="5040" w:hanging="360"/>
+      </w:pPr>
+      <w:rPr>
+        <w:rFonts w:ascii="Wingdings" w:hAnsi="Wingdings" w:hint="default"/>
+        <w:sz w:val="20"/>
+      </w:rPr>
+    </w:lvl>
+    <w:lvl w:ilvl="7" w:tentative="1">
+      <w:start w:val="1"/>
+      <w:numFmt w:val="bullet"/>
+      <w:lvlText w:val=""/>
+      <w:lvlJc w:val="left"/>
+      <w:pPr>
+        <w:tabs>
+          <w:tab w:val="num" w:pos="5760"/>
+        </w:tabs>
+        <w:ind w:left="5760" w:hanging="360"/>
+      </w:pPr>
+      <w:rPr>
+        <w:rFonts w:ascii="Wingdings" w:hAnsi="Wingdings" w:hint="default"/>
+        <w:sz w:val="20"/>
+      </w:rPr>
+    </w:lvl>
+    <w:lvl w:ilvl="8" w:tentative="1">
+      <w:start w:val="1"/>
+      <w:numFmt w:val="bullet"/>
+      <w:lvlText w:val=""/>
+      <w:lvlJc w:val="left"/>
+      <w:pPr>
+        <w:tabs>
+          <w:tab w:val="num" w:pos="6480"/>
+        </w:tabs>
+        <w:ind w:left="6480" w:hanging="360"/>
+      </w:pPr>
+      <w:rPr>
+        <w:rFonts w:ascii="Wingdings" w:hAnsi="Wingdings" w:hint="default"/>
+        <w:sz w:val="20"/>
+      </w:rPr>
+    </w:lvl>
+  </w:abstractNum>
+  <w:abstractNum w:abstractNumId="1" w15:restartNumberingAfterBreak="0">
+    <w:nsid w:val="10222A28"/>
+    <w:multiLevelType w:val="multilevel"/>
+    <w:tmpl w:val="1B166F0C"/>
+    <w:lvl w:ilvl="0">
+      <w:start w:val="1"/>
+      <w:numFmt w:val="bullet"/>
+      <w:lvlText w:val=""/>
+      <w:lvlJc w:val="left"/>
+      <w:pPr>
+        <w:tabs>
+          <w:tab w:val="num" w:pos="720"/>
+        </w:tabs>
+        <w:ind w:left="720" w:hanging="360"/>
+      </w:pPr>
+      <w:rPr>
+        <w:rFonts w:ascii="Symbol" w:hAnsi="Symbol" w:hint="default"/>
+        <w:sz w:val="20"/>
+      </w:rPr>
+    </w:lvl>
+    <w:lvl w:ilvl="1" w:tentative="1">
+      <w:start w:val="1"/>
+      <w:numFmt w:val="bullet"/>
+      <w:lvlText w:val="o"/>
+      <w:lvlJc w:val="left"/>
+      <w:pPr>
+        <w:tabs>
+          <w:tab w:val="num" w:pos="1440"/>
+        </w:tabs>
+        <w:ind w:left="1440" w:hanging="360"/>
+      </w:pPr>
+      <w:rPr>
+        <w:rFonts w:ascii="Courier New" w:hAnsi="Courier New" w:hint="default"/>
+        <w:sz w:val="20"/>
+      </w:rPr>
+    </w:lvl>
+    <w:lvl w:ilvl="2" w:tentative="1">
+      <w:start w:val="1"/>
+      <w:numFmt w:val="bullet"/>
+      <w:lvlText w:val=""/>
+      <w:lvlJc w:val="left"/>
+      <w:pPr>
+        <w:tabs>
+          <w:tab w:val="num" w:pos="2160"/>
+        </w:tabs>
+        <w:ind w:left="2160" w:hanging="360"/>
+      </w:pPr>
+      <w:rPr>
+        <w:rFonts w:ascii="Wingdings" w:hAnsi="Wingdings" w:hint="default"/>
+        <w:sz w:val="20"/>
+      </w:rPr>
+    </w:lvl>
+    <w:lvl w:ilvl="3" w:tentative="1">
+      <w:start w:val="1"/>
+      <w:numFmt w:val="bullet"/>
+      <w:lvlText w:val=""/>
+      <w:lvlJc w:val="left"/>
+      <w:pPr>
+        <w:tabs>
+          <w:tab w:val="num" w:pos="2880"/>
+        </w:tabs>
+        <w:ind w:left="2880" w:hanging="360"/>
+      </w:pPr>
+      <w:rPr>
+        <w:rFonts w:ascii="Wingdings" w:hAnsi="Wingdings" w:hint="default"/>
+        <w:sz w:val="20"/>
+      </w:rPr>
+    </w:lvl>
+    <w:lvl w:ilvl="4" w:tentative="1">
+      <w:start w:val="1"/>
+      <w:numFmt w:val="bullet"/>
+      <w:lvlText w:val=""/>
+      <w:lvlJc w:val="left"/>
+      <w:pPr>
+        <w:tabs>
+          <w:tab w:val="num" w:pos="3600"/>
+        </w:tabs>
+        <w:ind w:left="3600" w:hanging="360"/>
+      </w:pPr>
+      <w:rPr>
+        <w:rFonts w:ascii="Wingdings" w:hAnsi="Wingdings" w:hint="default"/>
+        <w:sz w:val="20"/>
+      </w:rPr>
+    </w:lvl>
+    <w:lvl w:ilvl="5" w:tentative="1">
+      <w:start w:val="1"/>
+      <w:numFmt w:val="bullet"/>
+      <w:lvlText w:val=""/>
+      <w:lvlJc w:val="left"/>
+      <w:pPr>
+        <w:tabs>
+          <w:tab w:val="num" w:pos="4320"/>
+        </w:tabs>
+        <w:ind w:left="4320" w:hanging="360"/>
+      </w:pPr>
+      <w:rPr>
+        <w:rFonts w:ascii="Wingdings" w:hAnsi="Wingdings" w:hint="default"/>
+        <w:sz w:val="20"/>
+      </w:rPr>
+    </w:lvl>
+    <w:lvl w:ilvl="6" w:tentative="1">
+      <w:start w:val="1"/>
+      <w:numFmt w:val="bullet"/>
+      <w:lvlText w:val=""/>
+      <w:lvlJc w:val="left"/>
+      <w:pPr>
+        <w:tabs>
+          <w:tab w:val="num" w:pos="5040"/>
+        </w:tabs>
+        <w:ind w:left="5040" w:hanging="360"/>
+      </w:pPr>
+      <w:rPr>
+        <w:rFonts w:ascii="Wingdings" w:hAnsi="Wingdings" w:hint="default"/>
+        <w:sz w:val="20"/>
+      </w:rPr>
+    </w:lvl>
+    <w:lvl w:ilvl="7" w:tentative="1">
+      <w:start w:val="1"/>
+      <w:numFmt w:val="bullet"/>
+      <w:lvlText w:val=""/>
+      <w:lvlJc w:val="left"/>
+      <w:pPr>
+        <w:tabs>
+          <w:tab w:val="num" w:pos="5760"/>
+        </w:tabs>
+        <w:ind w:left="5760" w:hanging="360"/>
+      </w:pPr>
+      <w:rPr>
+        <w:rFonts w:ascii="Wingdings" w:hAnsi="Wingdings" w:hint="default"/>
+        <w:sz w:val="20"/>
+      </w:rPr>
+    </w:lvl>
+    <w:lvl w:ilvl="8" w:tentative="1">
+      <w:start w:val="1"/>
+      <w:numFmt w:val="bullet"/>
+      <w:lvlText w:val=""/>
+      <w:lvlJc w:val="left"/>
+      <w:pPr>
+        <w:tabs>
+          <w:tab w:val="num" w:pos="6480"/>
+        </w:tabs>
+        <w:ind w:left="6480" w:hanging="360"/>
+      </w:pPr>
+      <w:rPr>
+        <w:rFonts w:ascii="Wingdings" w:hAnsi="Wingdings" w:hint="default"/>
+        <w:sz w:val="20"/>
+      </w:rPr>
+    </w:lvl>
+  </w:abstractNum>
+  <w:abstractNum w:abstractNumId="2" w15:restartNumberingAfterBreak="0">
+    <w:nsid w:val="25B01939"/>
+    <w:multiLevelType w:val="multilevel"/>
+    <w:tmpl w:val="8DFA3F0C"/>
+    <w:lvl w:ilvl="0">
+      <w:start w:val="1"/>
+      <w:numFmt w:val="bullet"/>
+      <w:lvlText w:val=""/>
+      <w:lvlJc w:val="left"/>
+      <w:pPr>
+        <w:tabs>
+          <w:tab w:val="num" w:pos="720"/>
+        </w:tabs>
+        <w:ind w:left="720" w:hanging="360"/>
+      </w:pPr>
+      <w:rPr>
+        <w:rFonts w:ascii="Symbol" w:hAnsi="Symbol" w:hint="default"/>
+        <w:sz w:val="20"/>
+      </w:rPr>
+    </w:lvl>
+    <w:lvl w:ilvl="1">
+      <w:start w:val="1"/>
+      <w:numFmt w:val="bullet"/>
+      <w:lvlText w:val="o"/>
+      <w:lvlJc w:val="left"/>
+      <w:pPr>
+        <w:tabs>
+          <w:tab w:val="num" w:pos="1440"/>
+        </w:tabs>
+        <w:ind w:left="1440" w:hanging="360"/>
+      </w:pPr>
+      <w:rPr>
+        <w:rFonts w:ascii="Courier New" w:hAnsi="Courier New" w:hint="default"/>
+        <w:sz w:val="20"/>
+      </w:rPr>
+    </w:lvl>
+    <w:lvl w:ilvl="2">
+      <w:start w:val="1"/>
+      <w:numFmt w:val="bullet"/>
+      <w:lvlText w:val=""/>
+      <w:lvlJc w:val="left"/>
+      <w:pPr>
+        <w:tabs>
+          <w:tab w:val="num" w:pos="2160"/>
+        </w:tabs>
+        <w:ind w:left="2160" w:hanging="360"/>
+      </w:pPr>
+      <w:rPr>
+        <w:rFonts w:ascii="Wingdings" w:hAnsi="Wingdings" w:hint="default"/>
+        <w:sz w:val="20"/>
+      </w:rPr>
+    </w:lvl>
+    <w:lvl w:ilvl="3" w:tentative="1">
+      <w:start w:val="1"/>
+      <w:numFmt w:val="bullet"/>
+      <w:lvlText w:val=""/>
+      <w:lvlJc w:val="left"/>
+      <w:pPr>
+        <w:tabs>
+          <w:tab w:val="num" w:pos="2880"/>
+        </w:tabs>
+        <w:ind w:left="2880" w:hanging="360"/>
+      </w:pPr>
+      <w:rPr>
+        <w:rFonts w:ascii="Wingdings" w:hAnsi="Wingdings" w:hint="default"/>
+        <w:sz w:val="20"/>
+      </w:rPr>
+    </w:lvl>
+    <w:lvl w:ilvl="4" w:tentative="1">
+      <w:start w:val="1"/>
+      <w:numFmt w:val="bullet"/>
+      <w:lvlText w:val=""/>
+      <w:lvlJc w:val="left"/>
+      <w:pPr>
+        <w:tabs>
+          <w:tab w:val="num" w:pos="3600"/>
+        </w:tabs>
+        <w:ind w:left="3600" w:hanging="360"/>
+      </w:pPr>
+      <w:rPr>
+        <w:rFonts w:ascii="Wingdings" w:hAnsi="Wingdings" w:hint="default"/>
+        <w:sz w:val="20"/>
+      </w:rPr>
+    </w:lvl>
+    <w:lvl w:ilvl="5" w:tentative="1">
+      <w:start w:val="1"/>
+      <w:numFmt w:val="bullet"/>
+      <w:lvlText w:val=""/>
+      <w:lvlJc w:val="left"/>
+      <w:pPr>
+        <w:tabs>
+          <w:tab w:val="num" w:pos="4320"/>
+        </w:tabs>
+        <w:ind w:left="4320" w:hanging="360"/>
+      </w:pPr>
+      <w:rPr>
+        <w:rFonts w:ascii="Wingdings" w:hAnsi="Wingdings" w:hint="default"/>
+        <w:sz w:val="20"/>
+      </w:rPr>
+    </w:lvl>
+    <w:lvl w:ilvl="6" w:tentative="1">
+      <w:start w:val="1"/>
+      <w:numFmt w:val="bullet"/>
+      <w:lvlText w:val=""/>
+      <w:lvlJc w:val="left"/>
+      <w:pPr>
+        <w:tabs>
+          <w:tab w:val="num" w:pos="5040"/>
+        </w:tabs>
+        <w:ind w:left="5040" w:hanging="360"/>
+      </w:pPr>
+      <w:rPr>
+        <w:rFonts w:ascii="Wingdings" w:hAnsi="Wingdings" w:hint="default"/>
+        <w:sz w:val="20"/>
+      </w:rPr>
+    </w:lvl>
+    <w:lvl w:ilvl="7" w:tentative="1">
+      <w:start w:val="1"/>
+      <w:numFmt w:val="bullet"/>
+      <w:lvlText w:val=""/>
+      <w:lvlJc w:val="left"/>
+      <w:pPr>
+        <w:tabs>
+          <w:tab w:val="num" w:pos="5760"/>
+        </w:tabs>
+        <w:ind w:left="5760" w:hanging="360"/>
+      </w:pPr>
+      <w:rPr>
+        <w:rFonts w:ascii="Wingdings" w:hAnsi="Wingdings" w:hint="default"/>
+        <w:sz w:val="20"/>
+      </w:rPr>
+    </w:lvl>
+    <w:lvl w:ilvl="8" w:tentative="1">
+      <w:start w:val="1"/>
+      <w:numFmt w:val="bullet"/>
+      <w:lvlText w:val=""/>
+      <w:lvlJc w:val="left"/>
+      <w:pPr>
+        <w:tabs>
+          <w:tab w:val="num" w:pos="6480"/>
+        </w:tabs>
+        <w:ind w:left="6480" w:hanging="360"/>
+      </w:pPr>
+      <w:rPr>
+        <w:rFonts w:ascii="Wingdings" w:hAnsi="Wingdings" w:hint="default"/>
+        <w:sz w:val="20"/>
+      </w:rPr>
+    </w:lvl>
+  </w:abstractNum>
+  <w:abstractNum w:abstractNumId="3" w15:restartNumberingAfterBreak="0">
+    <w:nsid w:val="29F1398B"/>
+    <w:multiLevelType w:val="multilevel"/>
+    <w:tmpl w:val="A576185E"/>
+    <w:lvl w:ilvl="0">
+      <w:start w:val="1"/>
+      <w:numFmt w:val="bullet"/>
+      <w:lvlText w:val=""/>
+      <w:lvlJc w:val="left"/>
+      <w:pPr>
+        <w:tabs>
+          <w:tab w:val="num" w:pos="720"/>
+        </w:tabs>
+        <w:ind w:left="720" w:hanging="360"/>
+      </w:pPr>
+      <w:rPr>
+        <w:rFonts w:ascii="Symbol" w:hAnsi="Symbol" w:hint="default"/>
+        <w:sz w:val="20"/>
+      </w:rPr>
+    </w:lvl>
+    <w:lvl w:ilvl="1" w:tentative="1">
+      <w:start w:val="1"/>
+      <w:numFmt w:val="bullet"/>
+      <w:lvlText w:val="o"/>
+      <w:lvlJc w:val="left"/>
+      <w:pPr>
+        <w:tabs>
+          <w:tab w:val="num" w:pos="1440"/>
+        </w:tabs>
+        <w:ind w:left="1440" w:hanging="360"/>
+      </w:pPr>
+      <w:rPr>
+        <w:rFonts w:ascii="Courier New" w:hAnsi="Courier New" w:hint="default"/>
+        <w:sz w:val="20"/>
+      </w:rPr>
+    </w:lvl>
+    <w:lvl w:ilvl="2" w:tentative="1">
+      <w:start w:val="1"/>
+      <w:numFmt w:val="bullet"/>
+      <w:lvlText w:val=""/>
+      <w:lvlJc w:val="left"/>
+      <w:pPr>
+        <w:tabs>
+          <w:tab w:val="num" w:pos="2160"/>
+        </w:tabs>
+        <w:ind w:left="2160" w:hanging="360"/>
+      </w:pPr>
+      <w:rPr>
+        <w:rFonts w:ascii="Wingdings" w:hAnsi="Wingdings" w:hint="default"/>
+        <w:sz w:val="20"/>
+      </w:rPr>
+    </w:lvl>
+    <w:lvl w:ilvl="3" w:tentative="1">
+      <w:start w:val="1"/>
+      <w:numFmt w:val="bullet"/>
+      <w:lvlText w:val=""/>
+      <w:lvlJc w:val="left"/>
+      <w:pPr>
+        <w:tabs>
+          <w:tab w:val="num" w:pos="2880"/>
+        </w:tabs>
+        <w:ind w:left="2880" w:hanging="360"/>
+      </w:pPr>
+      <w:rPr>
+        <w:rFonts w:ascii="Wingdings" w:hAnsi="Wingdings" w:hint="default"/>
+        <w:sz w:val="20"/>
+      </w:rPr>
+    </w:lvl>
+    <w:lvl w:ilvl="4" w:tentative="1">
+      <w:start w:val="1"/>
+      <w:numFmt w:val="bullet"/>
+      <w:lvlText w:val=""/>
+      <w:lvlJc w:val="left"/>
+      <w:pPr>
+        <w:tabs>
+          <w:tab w:val="num" w:pos="3600"/>
+        </w:tabs>
+        <w:ind w:left="3600" w:hanging="360"/>
+      </w:pPr>
+      <w:rPr>
+        <w:rFonts w:ascii="Wingdings" w:hAnsi="Wingdings" w:hint="default"/>
+        <w:sz w:val="20"/>
+      </w:rPr>
+    </w:lvl>
+    <w:lvl w:ilvl="5" w:tentative="1">
+      <w:start w:val="1"/>
+      <w:numFmt w:val="bullet"/>
+      <w:lvlText w:val=""/>
+      <w:lvlJc w:val="left"/>
+      <w:pPr>
+        <w:tabs>
+          <w:tab w:val="num" w:pos="4320"/>
+        </w:tabs>
+        <w:ind w:left="4320" w:hanging="360"/>
+      </w:pPr>
+      <w:rPr>
+        <w:rFonts w:ascii="Wingdings" w:hAnsi="Wingdings" w:hint="default"/>
+        <w:sz w:val="20"/>
+      </w:rPr>
+    </w:lvl>
+    <w:lvl w:ilvl="6" w:tentative="1">
+      <w:start w:val="1"/>
+      <w:numFmt w:val="bullet"/>
+      <w:lvlText w:val=""/>
+      <w:lvlJc w:val="left"/>
+      <w:pPr>
+        <w:tabs>
+          <w:tab w:val="num" w:pos="5040"/>
+        </w:tabs>
+        <w:ind w:left="5040" w:hanging="360"/>
+      </w:pPr>
+      <w:rPr>
+        <w:rFonts w:ascii="Wingdings" w:hAnsi="Wingdings" w:hint="default"/>
+        <w:sz w:val="20"/>
+      </w:rPr>
+    </w:lvl>
+    <w:lvl w:ilvl="7" w:tentative="1">
+      <w:start w:val="1"/>
+      <w:numFmt w:val="bullet"/>
+      <w:lvlText w:val=""/>
+      <w:lvlJc w:val="left"/>
+      <w:pPr>
+        <w:tabs>
+          <w:tab w:val="num" w:pos="5760"/>
+        </w:tabs>
+        <w:ind w:left="5760" w:hanging="360"/>
+      </w:pPr>
+      <w:rPr>
+        <w:rFonts w:ascii="Wingdings" w:hAnsi="Wingdings" w:hint="default"/>
+        <w:sz w:val="20"/>
+      </w:rPr>
+    </w:lvl>
+    <w:lvl w:ilvl="8" w:tentative="1">
+      <w:start w:val="1"/>
+      <w:numFmt w:val="bullet"/>
+      <w:lvlText w:val=""/>
+      <w:lvlJc w:val="left"/>
+      <w:pPr>
+        <w:tabs>
+          <w:tab w:val="num" w:pos="6480"/>
+        </w:tabs>
+        <w:ind w:left="6480" w:hanging="360"/>
+      </w:pPr>
+      <w:rPr>
+        <w:rFonts w:ascii="Wingdings" w:hAnsi="Wingdings" w:hint="default"/>
+        <w:sz w:val="20"/>
+      </w:rPr>
+    </w:lvl>
+  </w:abstractNum>
+  <w:abstractNum w:abstractNumId="4" w15:restartNumberingAfterBreak="0">
+    <w:nsid w:val="6C233FC9"/>
+    <w:multiLevelType w:val="multilevel"/>
+    <w:tmpl w:val="8DB607C8"/>
+    <w:lvl w:ilvl="0">
+      <w:start w:val="1"/>
+      <w:numFmt w:val="bullet"/>
+      <w:lvlText w:val=""/>
+      <w:lvlJc w:val="left"/>
+      <w:pPr>
+        <w:tabs>
+          <w:tab w:val="num" w:pos="720"/>
+        </w:tabs>
+        <w:ind w:left="720" w:hanging="360"/>
+      </w:pPr>
+      <w:rPr>
+        <w:rFonts w:ascii="Symbol" w:hAnsi="Symbol" w:hint="default"/>
+        <w:sz w:val="20"/>
+      </w:rPr>
+    </w:lvl>
+    <w:lvl w:ilvl="1">
+      <w:start w:val="1"/>
+      <w:numFmt w:val="bullet"/>
+      <w:lvlText w:val="o"/>
+      <w:lvlJc w:val="left"/>
+      <w:pPr>
+        <w:tabs>
+          <w:tab w:val="num" w:pos="1440"/>
+        </w:tabs>
+        <w:ind w:left="1440" w:hanging="360"/>
+      </w:pPr>
+      <w:rPr>
+        <w:rFonts w:ascii="Courier New" w:hAnsi="Courier New" w:hint="default"/>
+        <w:sz w:val="20"/>
+      </w:rPr>
+    </w:lvl>
+    <w:lvl w:ilvl="2" w:tentative="1">
+      <w:start w:val="1"/>
+      <w:numFmt w:val="bullet"/>
+      <w:lvlText w:val=""/>
+      <w:lvlJc w:val="left"/>
+      <w:pPr>
+        <w:tabs>
+          <w:tab w:val="num" w:pos="2160"/>
+        </w:tabs>
+        <w:ind w:left="2160" w:hanging="360"/>
+      </w:pPr>
+      <w:rPr>
+        <w:rFonts w:ascii="Wingdings" w:hAnsi="Wingdings" w:hint="default"/>
+        <w:sz w:val="20"/>
+      </w:rPr>
+    </w:lvl>
+    <w:lvl w:ilvl="3" w:tentative="1">
+      <w:start w:val="1"/>
+      <w:numFmt w:val="bullet"/>
+      <w:lvlText w:val=""/>
+      <w:lvlJc w:val="left"/>
+      <w:pPr>
+        <w:tabs>
+          <w:tab w:val="num" w:pos="2880"/>
+        </w:tabs>
+        <w:ind w:left="2880" w:hanging="360"/>
+      </w:pPr>
+      <w:rPr>
+        <w:rFonts w:ascii="Wingdings" w:hAnsi="Wingdings" w:hint="default"/>
+        <w:sz w:val="20"/>
+      </w:rPr>
+    </w:lvl>
+    <w:lvl w:ilvl="4" w:tentative="1">
+      <w:start w:val="1"/>
+      <w:numFmt w:val="bullet"/>
+      <w:lvlText w:val=""/>
+      <w:lvlJc w:val="left"/>
+      <w:pPr>
+        <w:tabs>
+          <w:tab w:val="num" w:pos="3600"/>
+        </w:tabs>
+        <w:ind w:left="3600" w:hanging="360"/>
+      </w:pPr>
+      <w:rPr>
+        <w:rFonts w:ascii="Wingdings" w:hAnsi="Wingdings" w:hint="default"/>
+        <w:sz w:val="20"/>
+      </w:rPr>
+    </w:lvl>
+    <w:lvl w:ilvl="5" w:tentative="1">
+      <w:start w:val="1"/>
+      <w:numFmt w:val="bullet"/>
+      <w:lvlText w:val=""/>
+      <w:lvlJc w:val="left"/>
+      <w:pPr>
+        <w:tabs>
+          <w:tab w:val="num" w:pos="4320"/>
+        </w:tabs>
+        <w:ind w:left="4320" w:hanging="360"/>
+      </w:pPr>
+      <w:rPr>
+        <w:rFonts w:ascii="Wingdings" w:hAnsi="Wingdings" w:hint="default"/>
+        <w:sz w:val="20"/>
+      </w:rPr>
+    </w:lvl>
+    <w:lvl w:ilvl="6" w:tentative="1">
+      <w:start w:val="1"/>
+      <w:numFmt w:val="bullet"/>
+      <w:lvlText w:val=""/>
+      <w:lvlJc w:val="left"/>
+      <w:pPr>
+        <w:tabs>
+          <w:tab w:val="num" w:pos="5040"/>
+        </w:tabs>
+        <w:ind w:left="5040" w:hanging="360"/>
+      </w:pPr>
+      <w:rPr>
+        <w:rFonts w:ascii="Wingdings" w:hAnsi="Wingdings" w:hint="default"/>
+        <w:sz w:val="20"/>
+      </w:rPr>
+    </w:lvl>
+    <w:lvl w:ilvl="7" w:tentative="1">
+      <w:start w:val="1"/>
+      <w:numFmt w:val="bullet"/>
+      <w:lvlText w:val=""/>
+      <w:lvlJc w:val="left"/>
+      <w:pPr>
+        <w:tabs>
+          <w:tab w:val="num" w:pos="5760"/>
+        </w:tabs>
+        <w:ind w:left="5760" w:hanging="360"/>
+      </w:pPr>
+      <w:rPr>
+        <w:rFonts w:ascii="Wingdings" w:hAnsi="Wingdings" w:hint="default"/>
+        <w:sz w:val="20"/>
+      </w:rPr>
+    </w:lvl>
+    <w:lvl w:ilvl="8" w:tentative="1">
+      <w:start w:val="1"/>
+      <w:numFmt w:val="bullet"/>
+      <w:lvlText w:val=""/>
+      <w:lvlJc w:val="left"/>
+      <w:pPr>
+        <w:tabs>
+          <w:tab w:val="num" w:pos="6480"/>
+        </w:tabs>
+        <w:ind w:left="6480" w:hanging="360"/>
+      </w:pPr>
+      <w:rPr>
+        <w:rFonts w:ascii="Wingdings" w:hAnsi="Wingdings" w:hint="default"/>
+        <w:sz w:val="20"/>
+      </w:rPr>
+    </w:lvl>
+  </w:abstractNum>
+  <w:abstractNum w:abstractNumId="5" w15:restartNumberingAfterBreak="0">
+    <w:nsid w:val="7AEF79FB"/>
+    <w:multiLevelType w:val="multilevel"/>
+    <w:tmpl w:val="E86E8C28"/>
+    <w:lvl w:ilvl="0">
+      <w:start w:val="1"/>
+      <w:numFmt w:val="bullet"/>
+      <w:lvlText w:val=""/>
+      <w:lvlJc w:val="left"/>
+      <w:pPr>
+        <w:tabs>
+          <w:tab w:val="num" w:pos="720"/>
+        </w:tabs>
+        <w:ind w:left="720" w:hanging="360"/>
+      </w:pPr>
+      <w:rPr>
+        <w:rFonts w:ascii="Symbol" w:hAnsi="Symbol" w:hint="default"/>
+        <w:sz w:val="20"/>
+      </w:rPr>
+    </w:lvl>
+    <w:lvl w:ilvl="1">
+      <w:start w:val="1"/>
+      <w:numFmt w:val="bullet"/>
+      <w:lvlText w:val="o"/>
+      <w:lvlJc w:val="left"/>
+      <w:pPr>
+        <w:tabs>
+          <w:tab w:val="num" w:pos="1440"/>
+        </w:tabs>
+        <w:ind w:left="1440" w:hanging="360"/>
+      </w:pPr>
+      <w:rPr>
+        <w:rFonts w:ascii="Courier New" w:hAnsi="Courier New" w:hint="default"/>
+        <w:sz w:val="20"/>
+      </w:rPr>
+    </w:lvl>
+    <w:lvl w:ilvl="2" w:tentative="1">
+      <w:start w:val="1"/>
+      <w:numFmt w:val="bullet"/>
+      <w:lvlText w:val=""/>
+      <w:lvlJc w:val="left"/>
+      <w:pPr>
+        <w:tabs>
+          <w:tab w:val="num" w:pos="2160"/>
+        </w:tabs>
+        <w:ind w:left="2160" w:hanging="360"/>
+      </w:pPr>
+      <w:rPr>
+        <w:rFonts w:ascii="Wingdings" w:hAnsi="Wingdings" w:hint="default"/>
+        <w:sz w:val="20"/>
+      </w:rPr>
+    </w:lvl>
+    <w:lvl w:ilvl="3" w:tentative="1">
+      <w:start w:val="1"/>
+      <w:numFmt w:val="bullet"/>
+      <w:lvlText w:val=""/>
+      <w:lvlJc w:val="left"/>
+      <w:pPr>
+        <w:tabs>
+          <w:tab w:val="num" w:pos="2880"/>
+        </w:tabs>
+        <w:ind w:left="2880" w:hanging="360"/>
+      </w:pPr>
+      <w:rPr>
+        <w:rFonts w:ascii="Wingdings" w:hAnsi="Wingdings" w:hint="default"/>
+        <w:sz w:val="20"/>
+      </w:rPr>
+    </w:lvl>
+    <w:lvl w:ilvl="4" w:tentative="1">
+      <w:start w:val="1"/>
+      <w:numFmt w:val="bullet"/>
+      <w:lvlText w:val=""/>
+      <w:lvlJc w:val="left"/>
+      <w:pPr>
+        <w:tabs>
+          <w:tab w:val="num" w:pos="3600"/>
+        </w:tabs>
+        <w:ind w:left="3600" w:hanging="360"/>
+      </w:pPr>
+      <w:rPr>
+        <w:rFonts w:ascii="Wingdings" w:hAnsi="Wingdings" w:hint="default"/>
+        <w:sz w:val="20"/>
+      </w:rPr>
+    </w:lvl>
+    <w:lvl w:ilvl="5" w:tentative="1">
+      <w:start w:val="1"/>
+      <w:numFmt w:val="bullet"/>
+      <w:lvlText w:val=""/>
+      <w:lvlJc w:val="left"/>
+      <w:pPr>
+        <w:tabs>
+          <w:tab w:val="num" w:pos="4320"/>
+        </w:tabs>
+        <w:ind w:left="4320" w:hanging="360"/>
+      </w:pPr>
+      <w:rPr>
+        <w:rFonts w:ascii="Wingdings" w:hAnsi="Wingdings" w:hint="default"/>
+        <w:sz w:val="20"/>
+      </w:rPr>
+    </w:lvl>
+    <w:lvl w:ilvl="6" w:tentative="1">
+      <w:start w:val="1"/>
+      <w:numFmt w:val="bullet"/>
+      <w:lvlText w:val=""/>
+      <w:lvlJc w:val="left"/>
+      <w:pPr>
+        <w:tabs>
+          <w:tab w:val="num" w:pos="5040"/>
+        </w:tabs>
+        <w:ind w:left="5040" w:hanging="360"/>
+      </w:pPr>
+      <w:rPr>
+        <w:rFonts w:ascii="Wingdings" w:hAnsi="Wingdings" w:hint="default"/>
+        <w:sz w:val="20"/>
+      </w:rPr>
+    </w:lvl>
+    <w:lvl w:ilvl="7" w:tentative="1">
+      <w:start w:val="1"/>
+      <w:numFmt w:val="bullet"/>
+      <w:lvlText w:val=""/>
+      <w:lvlJc w:val="left"/>
+      <w:pPr>
+        <w:tabs>
+          <w:tab w:val="num" w:pos="5760"/>
+        </w:tabs>
+        <w:ind w:left="5760" w:hanging="360"/>
+      </w:pPr>
+      <w:rPr>
+        <w:rFonts w:ascii="Wingdings" w:hAnsi="Wingdings" w:hint="default"/>
+        <w:sz w:val="20"/>
+      </w:rPr>
+    </w:lvl>
+    <w:lvl w:ilvl="8" w:tentative="1">
+      <w:start w:val="1"/>
+      <w:numFmt w:val="bullet"/>
+      <w:lvlText w:val=""/>
+      <w:lvlJc w:val="left"/>
+      <w:pPr>
+        <w:tabs>
+          <w:tab w:val="num" w:pos="6480"/>
+        </w:tabs>
+        <w:ind w:left="6480" w:hanging="360"/>
+      </w:pPr>
+      <w:rPr>
+        <w:rFonts w:ascii="Wingdings" w:hAnsi="Wingdings" w:hint="default"/>
+        <w:sz w:val="20"/>
+      </w:rPr>
+    </w:lvl>
+  </w:abstractNum>
+  <w:num w:numId="1">
+    <w:abstractNumId w:val="3"/>
+  </w:num>
+  <w:num w:numId="2">
+    <w:abstractNumId w:val="0"/>
+  </w:num>
+  <w:num w:numId="3">
+    <w:abstractNumId w:val="4"/>
+  </w:num>
+  <w:num w:numId="4">
+    <w:abstractNumId w:val="5"/>
+  </w:num>
+  <w:num w:numId="5">
+    <w:abstractNumId w:val="2"/>
+  </w:num>
+  <w:num w:numId="6">
+    <w:abstractNumId w:val="1"/>
+  </w:num>
+</w:numbering>
 </file>
 
 <file path=word/styles.xml><?xml version="1.0" encoding="utf-8"?>
@@ -433,6 +3170,25 @@
     <w:name w:val="Normal"/>
     <w:qFormat/>
   </w:style>
+  <w:style w:type="paragraph" w:styleId="Heading2">
+    <w:name w:val="heading 2"/>
+    <w:basedOn w:val="Normal"/>
+    <w:link w:val="Heading2Char"/>
+    <w:uiPriority w:val="9"/>
+    <w:qFormat/>
+    <w:rsid w:val="009C0198"/>
+    <w:pPr>
+      <w:spacing w:before="100" w:beforeAutospacing="1" w:after="100" w:afterAutospacing="1" w:line="240" w:lineRule="auto"/>
+      <w:outlineLvl w:val="1"/>
+    </w:pPr>
+    <w:rPr>
+      <w:rFonts w:ascii="Times New Roman" w:eastAsia="Times New Roman" w:hAnsi="Times New Roman" w:cs="Times New Roman"/>
+      <w:b/>
+      <w:bCs/>
+      <w:sz w:val="36"/>
+      <w:szCs w:val="36"/>
+    </w:rPr>
+  </w:style>
   <w:style w:type="character" w:default="1" w:styleId="DefaultParagraphFont">
     <w:name w:val="Default Paragraph Font"/>
     <w:uiPriority w:val="1"/>
@@ -459,6 +3215,40 @@
     <w:uiPriority w:val="99"/>
     <w:semiHidden/>
     <w:unhideWhenUsed/>
+  </w:style>
+  <w:style w:type="paragraph" w:styleId="NormalWeb">
+    <w:name w:val="Normal (Web)"/>
+    <w:basedOn w:val="Normal"/>
+    <w:uiPriority w:val="99"/>
+    <w:unhideWhenUsed/>
+    <w:rsid w:val="00CB102A"/>
+    <w:pPr>
+      <w:spacing w:before="100" w:beforeAutospacing="1" w:after="100" w:afterAutospacing="1" w:line="240" w:lineRule="auto"/>
+    </w:pPr>
+    <w:rPr>
+      <w:rFonts w:ascii="Times New Roman" w:eastAsia="Times New Roman" w:hAnsi="Times New Roman" w:cs="Times New Roman"/>
+      <w:sz w:val="24"/>
+      <w:szCs w:val="24"/>
+    </w:rPr>
+  </w:style>
+  <w:style w:type="character" w:customStyle="1" w:styleId="Heading2Char">
+    <w:name w:val="Heading 2 Char"/>
+    <w:basedOn w:val="DefaultParagraphFont"/>
+    <w:link w:val="Heading2"/>
+    <w:uiPriority w:val="9"/>
+    <w:rsid w:val="009C0198"/>
+    <w:rPr>
+      <w:rFonts w:ascii="Times New Roman" w:eastAsia="Times New Roman" w:hAnsi="Times New Roman" w:cs="Times New Roman"/>
+      <w:b/>
+      <w:bCs/>
+      <w:sz w:val="36"/>
+      <w:szCs w:val="36"/>
+    </w:rPr>
+  </w:style>
+  <w:style w:type="character" w:customStyle="1" w:styleId="mw-headline">
+    <w:name w:val="mw-headline"/>
+    <w:basedOn w:val="DefaultParagraphFont"/>
+    <w:rsid w:val="009C0198"/>
   </w:style>
 </w:styles>
 </file>
